--- a/artefatos/09. Usuários e Outros Stakeholders.docx
+++ b/artefatos/09. Usuários e Outros Stakeholders.docx
@@ -3,33 +3,391 @@
 <w:document xmlns:wpc="http://schemas.microsoft.com/office/word/2010/wordprocessingCanvas" xmlns:mc="http://schemas.openxmlformats.org/markup-compatibility/2006" xmlns:o="urn:schemas-microsoft-com:office:office" xmlns:r="http://schemas.openxmlformats.org/officeDocument/2006/relationships" xmlns:m="http://schemas.openxmlformats.org/officeDocument/2006/math" xmlns:v="urn:schemas-microsoft-com:vml" xmlns:wp14="http://schemas.microsoft.com/office/word/2010/wordprocessingDrawing" xmlns:wp="http://schemas.openxmlformats.org/drawingml/2006/wordprocessingDrawing" xmlns:w10="urn:schemas-microsoft-com:office:word" xmlns:w="http://schemas.openxmlformats.org/wordprocessingml/2006/main" xmlns:w14="http://schemas.microsoft.com/office/word/2010/wordml" xmlns:w15="http://schemas.microsoft.com/office/word/2012/wordml" xmlns:wpg="http://schemas.microsoft.com/office/word/2010/wordprocessingGroup" xmlns:wpi="http://schemas.microsoft.com/office/word/2010/wordprocessingInk" xmlns:wne="http://schemas.microsoft.com/office/word/2006/wordml" xmlns:wps="http://schemas.microsoft.com/office/word/2010/wordprocessingShape" mc:Ignorable="w14 w15 wp14">
   <w:background w:color="FFFFFF"/>
   <w:body>
-    <w:p>
-      <w:pPr>
-        <w:pStyle w:val="Ttulo"/>
-      </w:pPr>
-      <w:bookmarkStart w:id="0" w:name="_20nng0by20" w:colFirst="0" w:colLast="0"/>
-      <w:bookmarkEnd w:id="0"/>
-      <w:r>
-        <w:t xml:space="preserve">Usuários </w:t>
-      </w:r>
-      <w:bookmarkStart w:id="1" w:name="_GoBack"/>
+    <w:p xmlns:wp14="http://schemas.microsoft.com/office/word/2010/wordml" wp14:textId="6DDCD283">
+      <w:pPr>
+        <w:pStyle w:val="Normal"/>
+      </w:pPr>
+      <w:bookmarkStart w:name="_GoBack" w:id="1"/>
       <w:bookmarkEnd w:id="1"/>
     </w:p>
-    <w:p/>
     <w:tbl>
       <w:tblPr>
         <w:tblStyle w:val="a"/>
         <w:tblW w:w="9600" w:type="dxa"/>
         <w:tblInd w:w="0" w:type="dxa"/>
         <w:tblBorders>
-          <w:top w:val="single" w:sz="8" w:space="0" w:color="FF9900"/>
-          <w:left w:val="single" w:sz="8" w:space="0" w:color="FF9900"/>
-          <w:bottom w:val="single" w:sz="8" w:space="0" w:color="FF9900"/>
-          <w:right w:val="single" w:sz="8" w:space="0" w:color="FF9900"/>
-          <w:insideH w:val="single" w:sz="8" w:space="0" w:color="FF9900"/>
-          <w:insideV w:val="single" w:sz="8" w:space="0" w:color="FF9900"/>
+          <w:top w:val="single" w:color="FF9900" w:sz="8" w:space="0"/>
+          <w:left w:val="single" w:color="FF9900" w:sz="8" w:space="0"/>
+          <w:bottom w:val="single" w:color="FF9900" w:sz="8" w:space="0"/>
+          <w:right w:val="single" w:color="FF9900" w:sz="8" w:space="0"/>
+          <w:insideH w:val="single" w:color="FF9900" w:sz="8" w:space="0"/>
+          <w:insideV w:val="single" w:color="FF9900" w:sz="8" w:space="0"/>
         </w:tblBorders>
         <w:tblLayout w:type="fixed"/>
+        <w:tblLook w:val="0600" w:firstRow="0" w:lastRow="0" w:firstColumn="0" w:lastColumn="0" w:noHBand="1" w:noVBand="1"/>
+      </w:tblPr>
+      <w:tblGrid>
+        <w:gridCol w:w="2805"/>
+        <w:gridCol w:w="6795"/>
+      </w:tblGrid>
+      <w:tr xmlns:wp14="http://schemas.microsoft.com/office/word/2010/wordml" wp14:textId="77777777">
+        <w:tc>
+          <w:tcPr>
+            <w:tcW w:w="2805" w:type="dxa"/>
+            <w:shd w:val="clear" w:color="auto" w:fill="F9CB9C"/>
+            <w:tcMar>
+              <w:top w:w="100" w:type="dxa"/>
+              <w:left w:w="100" w:type="dxa"/>
+              <w:bottom w:w="100" w:type="dxa"/>
+              <w:right w:w="100" w:type="dxa"/>
+            </w:tcMar>
+          </w:tcPr>
+          <w:p wp14:textId="77777777">
+            <w:pPr>
+              <w:widowControl w:val="0"/>
+              <w:pBdr>
+                <w:top w:val="nil"/>
+                <w:left w:val="nil"/>
+                <w:bottom w:val="nil"/>
+                <w:right w:val="nil"/>
+                <w:between w:val="nil"/>
+              </w:pBdr>
+              <w:spacing w:line="240" w:lineRule="auto"/>
+              <w:rPr>
+                <w:rFonts w:ascii="Arial" w:hAnsi="Arial" w:eastAsia="Arial" w:cs="Arial"/>
+                <w:sz w:val="22"/>
+                <w:szCs w:val="22"/>
+              </w:rPr>
+            </w:pPr>
+            <w:r>
+              <w:rPr>
+                <w:rFonts w:ascii="Arial" w:hAnsi="Arial" w:eastAsia="Arial" w:cs="Arial"/>
+                <w:sz w:val="22"/>
+                <w:szCs w:val="22"/>
+              </w:rPr>
+              <w:t>Usuários</w:t>
+            </w:r>
+          </w:p>
+        </w:tc>
+        <w:tc>
+          <w:tcPr>
+            <w:tcW w:w="6795" w:type="dxa"/>
+            <w:shd w:val="clear" w:color="auto" w:fill="F9CB9C"/>
+            <w:tcMar>
+              <w:top w:w="100" w:type="dxa"/>
+              <w:left w:w="100" w:type="dxa"/>
+              <w:bottom w:w="100" w:type="dxa"/>
+              <w:right w:w="100" w:type="dxa"/>
+            </w:tcMar>
+          </w:tcPr>
+          <w:p wp14:textId="77777777">
+            <w:pPr>
+              <w:widowControl w:val="0"/>
+              <w:pBdr>
+                <w:top w:val="nil"/>
+                <w:left w:val="nil"/>
+                <w:bottom w:val="nil"/>
+                <w:right w:val="nil"/>
+                <w:between w:val="nil"/>
+              </w:pBdr>
+              <w:spacing w:line="240" w:lineRule="auto"/>
+              <w:rPr>
+                <w:rFonts w:ascii="Arial" w:hAnsi="Arial" w:eastAsia="Arial" w:cs="Arial"/>
+                <w:sz w:val="22"/>
+                <w:szCs w:val="22"/>
+              </w:rPr>
+            </w:pPr>
+            <w:r>
+              <w:rPr>
+                <w:rFonts w:ascii="Arial" w:hAnsi="Arial" w:eastAsia="Arial" w:cs="Arial"/>
+                <w:sz w:val="22"/>
+                <w:szCs w:val="22"/>
+              </w:rPr>
+              <w:t>Descrição</w:t>
+            </w:r>
+          </w:p>
+        </w:tc>
+      </w:tr>
+      <w:tr xmlns:wp14="http://schemas.microsoft.com/office/word/2010/wordml" wp14:textId="77777777">
+        <w:tc>
+          <w:tcPr>
+            <w:tcW w:w="2805" w:type="dxa"/>
+            <w:shd w:val="clear" w:color="auto" w:fill="auto"/>
+            <w:tcMar>
+              <w:top w:w="100" w:type="dxa"/>
+              <w:left w:w="100" w:type="dxa"/>
+              <w:bottom w:w="100" w:type="dxa"/>
+              <w:right w:w="100" w:type="dxa"/>
+            </w:tcMar>
+          </w:tcPr>
+          <w:p wp14:textId="77777777">
+            <w:pPr>
+              <w:widowControl w:val="0"/>
+              <w:spacing w:line="240" w:lineRule="auto"/>
+              <w:rPr>
+                <w:rFonts w:ascii="Arial" w:hAnsi="Arial" w:eastAsia="Arial" w:cs="Arial"/>
+                <w:sz w:val="22"/>
+                <w:szCs w:val="22"/>
+              </w:rPr>
+            </w:pPr>
+            <w:r>
+              <w:rPr>
+                <w:rFonts w:ascii="Arial" w:hAnsi="Arial" w:eastAsia="Arial" w:cs="Arial"/>
+                <w:sz w:val="22"/>
+                <w:szCs w:val="22"/>
+              </w:rPr>
+              <w:t>Gestores</w:t>
+            </w:r>
+          </w:p>
+        </w:tc>
+        <w:tc>
+          <w:tcPr>
+            <w:tcW w:w="6795" w:type="dxa"/>
+            <w:shd w:val="clear" w:color="auto" w:fill="auto"/>
+            <w:tcMar>
+              <w:top w:w="100" w:type="dxa"/>
+              <w:left w:w="100" w:type="dxa"/>
+              <w:bottom w:w="100" w:type="dxa"/>
+              <w:right w:w="100" w:type="dxa"/>
+            </w:tcMar>
+          </w:tcPr>
+          <w:p wp14:textId="5364754A">
+            <w:pPr>
+              <w:widowControl w:val="0"/>
+              <w:numPr>
+                <w:ilvl w:val="0"/>
+                <w:numId w:val="2"/>
+              </w:numPr>
+              <w:pBdr>
+                <w:top w:val="nil"/>
+                <w:left w:val="nil"/>
+                <w:bottom w:val="nil"/>
+                <w:right w:val="nil"/>
+                <w:between w:val="nil"/>
+              </w:pBdr>
+              <w:spacing w:line="240" w:lineRule="auto"/>
+              <w:rPr>
+                <w:rFonts w:ascii="Arial" w:hAnsi="Arial" w:eastAsia="Arial" w:cs="Arial"/>
+                <w:sz w:val="22"/>
+                <w:szCs w:val="22"/>
+              </w:rPr>
+            </w:pPr>
+            <w:r>
+              <w:rPr>
+                <w:rFonts w:ascii="Arial" w:hAnsi="Arial" w:eastAsia="Arial" w:cs="Arial"/>
+                <w:sz w:val="22"/>
+                <w:szCs w:val="22"/>
+              </w:rPr>
+              <w:t>Fazer análise de infográficos, cadastrar e remover funcionários.</w:t>
+            </w:r>
+          </w:p>
+          <w:p wp14:textId="14DAE0F5">
+            <w:pPr>
+              <w:widowControl w:val="0"/>
+              <w:numPr>
+                <w:ilvl w:val="0"/>
+                <w:numId w:val="2"/>
+              </w:numPr>
+              <w:pBdr>
+                <w:top w:val="nil"/>
+                <w:left w:val="nil"/>
+                <w:bottom w:val="nil"/>
+                <w:right w:val="nil"/>
+                <w:between w:val="nil"/>
+              </w:pBdr>
+              <w:spacing w:line="240" w:lineRule="auto"/>
+              <w:rPr>
+                <w:rFonts w:ascii="Arial" w:hAnsi="Arial" w:eastAsia="Arial" w:cs="Arial"/>
+                <w:sz w:val="22"/>
+                <w:szCs w:val="22"/>
+              </w:rPr>
+            </w:pPr>
+            <w:r>
+              <w:rPr>
+                <w:rFonts w:ascii="Arial" w:hAnsi="Arial" w:eastAsia="Arial" w:cs="Arial"/>
+                <w:sz w:val="22"/>
+                <w:szCs w:val="22"/>
+              </w:rPr>
+              <w:t>Impulsionar o negócio.</w:t>
+            </w:r>
+          </w:p>
+        </w:tc>
+      </w:tr>
+      <w:tr xmlns:wp14="http://schemas.microsoft.com/office/word/2010/wordml" wp14:textId="77777777">
+        <w:tc>
+          <w:tcPr>
+            <w:tcW w:w="2805" w:type="dxa"/>
+            <w:shd w:val="clear" w:color="auto" w:fill="auto"/>
+            <w:tcMar>
+              <w:top w:w="100" w:type="dxa"/>
+              <w:left w:w="100" w:type="dxa"/>
+              <w:bottom w:w="100" w:type="dxa"/>
+              <w:right w:w="100" w:type="dxa"/>
+            </w:tcMar>
+          </w:tcPr>
+          <w:p wp14:textId="77777777">
+            <w:pPr>
+              <w:widowControl w:val="0"/>
+              <w:spacing w:line="240" w:lineRule="auto"/>
+              <w:rPr>
+                <w:rFonts w:ascii="Arial" w:hAnsi="Arial" w:eastAsia="Arial" w:cs="Arial"/>
+                <w:sz w:val="22"/>
+                <w:szCs w:val="22"/>
+              </w:rPr>
+            </w:pPr>
+            <w:r>
+              <w:rPr>
+                <w:rFonts w:ascii="Arial" w:hAnsi="Arial" w:eastAsia="Arial" w:cs="Arial"/>
+                <w:sz w:val="22"/>
+                <w:szCs w:val="22"/>
+              </w:rPr>
+              <w:t>Cabelereiros</w:t>
+            </w:r>
+          </w:p>
+        </w:tc>
+        <w:tc>
+          <w:tcPr>
+            <w:tcW w:w="6795" w:type="dxa"/>
+            <w:shd w:val="clear" w:color="auto" w:fill="auto"/>
+            <w:tcMar>
+              <w:top w:w="100" w:type="dxa"/>
+              <w:left w:w="100" w:type="dxa"/>
+              <w:bottom w:w="100" w:type="dxa"/>
+              <w:right w:w="100" w:type="dxa"/>
+            </w:tcMar>
+          </w:tcPr>
+          <w:p wp14:textId="49CF89C4">
+            <w:pPr>
+              <w:widowControl w:val="0"/>
+              <w:numPr>
+                <w:ilvl w:val="0"/>
+                <w:numId w:val="1"/>
+              </w:numPr>
+              <w:spacing w:line="240" w:lineRule="auto"/>
+              <w:rPr>
+                <w:rFonts w:ascii="Arial" w:hAnsi="Arial" w:eastAsia="Arial" w:cs="Arial"/>
+                <w:sz w:val="22"/>
+                <w:szCs w:val="22"/>
+              </w:rPr>
+            </w:pPr>
+            <w:r>
+              <w:rPr>
+                <w:rFonts w:ascii="Arial" w:hAnsi="Arial" w:eastAsia="Arial" w:cs="Arial"/>
+                <w:sz w:val="22"/>
+                <w:szCs w:val="22"/>
+              </w:rPr>
+              <w:t>Verificar horários marcados e responsável pela análise de avaliações.</w:t>
+            </w:r>
+          </w:p>
+        </w:tc>
+      </w:tr>
+      <w:tr xmlns:wp14="http://schemas.microsoft.com/office/word/2010/wordml" wp14:textId="77777777">
+        <w:tc>
+          <w:tcPr>
+            <w:tcW w:w="2805" w:type="dxa"/>
+            <w:shd w:val="clear" w:color="auto" w:fill="auto"/>
+            <w:tcMar>
+              <w:top w:w="100" w:type="dxa"/>
+              <w:left w:w="100" w:type="dxa"/>
+              <w:bottom w:w="100" w:type="dxa"/>
+              <w:right w:w="100" w:type="dxa"/>
+            </w:tcMar>
+          </w:tcPr>
+          <w:p wp14:textId="77777777">
+            <w:pPr>
+              <w:widowControl w:val="0"/>
+              <w:pBdr>
+                <w:top w:val="nil"/>
+                <w:left w:val="nil"/>
+                <w:bottom w:val="nil"/>
+                <w:right w:val="nil"/>
+                <w:between w:val="nil"/>
+              </w:pBdr>
+              <w:spacing w:line="240" w:lineRule="auto"/>
+              <w:rPr>
+                <w:rFonts w:ascii="Arial" w:hAnsi="Arial" w:eastAsia="Arial" w:cs="Arial"/>
+                <w:sz w:val="22"/>
+                <w:szCs w:val="22"/>
+              </w:rPr>
+            </w:pPr>
+            <w:r>
+              <w:rPr>
+                <w:rFonts w:ascii="Arial" w:hAnsi="Arial" w:eastAsia="Arial" w:cs="Arial"/>
+                <w:sz w:val="22"/>
+                <w:szCs w:val="22"/>
+              </w:rPr>
+              <w:t>Público</w:t>
+            </w:r>
+          </w:p>
+        </w:tc>
+        <w:tc>
+          <w:tcPr>
+            <w:tcW w:w="6795" w:type="dxa"/>
+            <w:shd w:val="clear" w:color="auto" w:fill="auto"/>
+            <w:tcMar>
+              <w:top w:w="100" w:type="dxa"/>
+              <w:left w:w="100" w:type="dxa"/>
+              <w:bottom w:w="100" w:type="dxa"/>
+              <w:right w:w="100" w:type="dxa"/>
+            </w:tcMar>
+          </w:tcPr>
+          <w:p wp14:textId="681952F1">
+            <w:pPr>
+              <w:widowControl w:val="0"/>
+              <w:numPr>
+                <w:ilvl w:val="0"/>
+                <w:numId w:val="2"/>
+              </w:numPr>
+              <w:spacing w:line="240" w:lineRule="auto"/>
+              <w:rPr>
+                <w:rFonts w:ascii="Arial" w:hAnsi="Arial" w:eastAsia="Arial" w:cs="Arial"/>
+                <w:sz w:val="22"/>
+                <w:szCs w:val="22"/>
+              </w:rPr>
+            </w:pPr>
+            <w:r>
+              <w:rPr>
+                <w:rFonts w:ascii="Arial" w:hAnsi="Arial" w:eastAsia="Arial" w:cs="Arial"/>
+                <w:sz w:val="22"/>
+                <w:szCs w:val="22"/>
+              </w:rPr>
+              <w:t>Consultar horários disponíveis e realizar agendamentos.</w:t>
+            </w:r>
+          </w:p>
+        </w:tc>
+      </w:tr>
+    </w:tbl>
+    <w:p xmlns:wp14="http://schemas.microsoft.com/office/word/2010/wordml" wp14:textId="77777777" wp14:noSpellErr="1">
+      <w:pPr>
+        <w:rPr>
+          <w:rFonts w:ascii="Arial" w:hAnsi="Arial" w:eastAsia="Arial" w:cs="Arial"/>
+          <w:sz w:val="22"/>
+          <w:szCs w:val="22"/>
+        </w:rPr>
+      </w:pPr>
+    </w:p>
+    <w:p>
+      <w:pPr>
+        <w:pStyle w:val="Normal"/>
+        <w:rPr>
+          <w:rFonts w:ascii="Arial" w:hAnsi="Arial" w:eastAsia="Arial" w:cs="Arial"/>
+          <w:sz w:val="22"/>
+          <w:szCs w:val="22"/>
+        </w:rPr>
+      </w:pPr>
+    </w:p>
+    <w:tbl>
+      <w:tblPr>
+        <w:tblW w:w="0" w:type="auto"/>
+        <w:tblInd w:w="0" w:type="dxa"/>
+        <w:tblBorders>
+          <w:top w:val="single" w:color="FF9900" w:sz="8"/>
+          <w:left w:val="single" w:color="FF9900" w:sz="8"/>
+          <w:bottom w:val="single" w:color="FF9900" w:sz="8"/>
+          <w:right w:val="single" w:color="FF9900" w:sz="8"/>
+          <w:insideH w:val="single" w:color="FF9900" w:sz="8"/>
+          <w:insideV w:val="single" w:color="FF9900" w:sz="8"/>
+        </w:tblBorders>
         <w:tblLook w:val="0600" w:firstRow="0" w:lastRow="0" w:firstColumn="0" w:lastColumn="0" w:noHBand="1" w:noVBand="1"/>
       </w:tblPr>
       <w:tblGrid>
@@ -50,18 +408,34 @@
           </w:tcPr>
           <w:p>
             <w:pPr>
-              <w:widowControl w:val="0"/>
-              <w:pBdr>
-                <w:top w:val="nil"/>
-                <w:left w:val="nil"/>
-                <w:bottom w:val="nil"/>
-                <w:right w:val="nil"/>
-                <w:between w:val="nil"/>
-              </w:pBdr>
-              <w:spacing w:line="240" w:lineRule="auto"/>
+              <w:spacing w:line="259" w:lineRule="auto"/>
+              <w:rPr>
+                <w:rFonts w:ascii="Arial" w:hAnsi="Arial" w:eastAsia="Arial" w:cs="Arial"/>
+                <w:b w:val="0"/>
+                <w:bCs w:val="0"/>
+                <w:i w:val="0"/>
+                <w:iCs w:val="0"/>
+                <w:noProof w:val="0"/>
+                <w:color w:val="000000" w:themeColor="text1" w:themeTint="FF" w:themeShade="FF"/>
+                <w:sz w:val="22"/>
+                <w:szCs w:val="22"/>
+                <w:lang w:val="pt-BR"/>
+              </w:rPr>
             </w:pPr>
             <w:r>
-              <w:t>Usuários</w:t>
+              <w:rPr>
+                <w:rFonts w:ascii="Arial" w:hAnsi="Arial" w:eastAsia="Arial" w:cs="Arial"/>
+                <w:b w:val="0"/>
+                <w:bCs w:val="0"/>
+                <w:i w:val="0"/>
+                <w:iCs w:val="0"/>
+                <w:noProof w:val="0"/>
+                <w:color w:val="000000" w:themeColor="text1" w:themeTint="FF" w:themeShade="FF"/>
+                <w:sz w:val="22"/>
+                <w:szCs w:val="22"/>
+                <w:lang w:val="pt-BR"/>
+              </w:rPr>
+              <w:t>Outros stakeholders</w:t>
             </w:r>
           </w:p>
         </w:tc>
@@ -76,19 +450,21 @@
               <w:right w:w="100" w:type="dxa"/>
             </w:tcMar>
           </w:tcPr>
-          <w:p>
+          <w:p w14:noSpellErr="1">
             <w:pPr>
-              <w:widowControl w:val="0"/>
-              <w:pBdr>
-                <w:top w:val="nil"/>
-                <w:left w:val="nil"/>
-                <w:bottom w:val="nil"/>
-                <w:right w:val="nil"/>
-                <w:between w:val="nil"/>
-              </w:pBdr>
               <w:spacing w:line="240" w:lineRule="auto"/>
+              <w:rPr>
+                <w:rFonts w:ascii="Arial" w:hAnsi="Arial" w:eastAsia="Arial" w:cs="Arial"/>
+                <w:sz w:val="22"/>
+                <w:szCs w:val="22"/>
+              </w:rPr>
             </w:pPr>
             <w:r>
+              <w:rPr>
+                <w:rFonts w:ascii="Arial" w:hAnsi="Arial" w:eastAsia="Arial" w:cs="Arial"/>
+                <w:sz w:val="22"/>
+                <w:szCs w:val="22"/>
+              </w:rPr>
               <w:t>Descrição</w:t>
             </w:r>
           </w:p>
@@ -108,11 +484,34 @@
           </w:tcPr>
           <w:p>
             <w:pPr>
-              <w:widowControl w:val="0"/>
-              <w:spacing w:line="240" w:lineRule="auto"/>
+              <w:spacing w:line="259" w:lineRule="auto"/>
+              <w:rPr>
+                <w:rFonts w:ascii="Arial" w:hAnsi="Arial" w:eastAsia="Arial" w:cs="Arial"/>
+                <w:b w:val="0"/>
+                <w:bCs w:val="0"/>
+                <w:i w:val="0"/>
+                <w:iCs w:val="0"/>
+                <w:noProof w:val="0"/>
+                <w:color w:val="000000" w:themeColor="text1" w:themeTint="FF" w:themeShade="FF"/>
+                <w:sz w:val="22"/>
+                <w:szCs w:val="22"/>
+                <w:lang w:val="pt-BR"/>
+              </w:rPr>
             </w:pPr>
             <w:r>
-              <w:t>Gestores</w:t>
+              <w:rPr>
+                <w:rFonts w:ascii="Arial" w:hAnsi="Arial" w:eastAsia="Arial" w:cs="Arial"/>
+                <w:b w:val="0"/>
+                <w:bCs w:val="0"/>
+                <w:i w:val="0"/>
+                <w:iCs w:val="0"/>
+                <w:noProof w:val="0"/>
+                <w:color w:val="000000" w:themeColor="text1" w:themeTint="FF" w:themeShade="FF"/>
+                <w:sz w:val="22"/>
+                <w:szCs w:val="22"/>
+                <w:lang w:val="pt-BR"/>
+              </w:rPr>
+              <w:t>Desenvolvedores do software</w:t>
             </w:r>
           </w:p>
         </w:tc>
@@ -129,99 +528,64 @@
           </w:tcPr>
           <w:p>
             <w:pPr>
-              <w:widowControl w:val="0"/>
-              <w:pBdr>
-                <w:top w:val="nil"/>
-                <w:left w:val="nil"/>
-                <w:bottom w:val="nil"/>
-                <w:right w:val="nil"/>
-                <w:between w:val="nil"/>
-              </w:pBdr>
-              <w:spacing w:line="240" w:lineRule="auto"/>
-            </w:pPr>
-            <w:r>
-              <w:t xml:space="preserve">Usará o </w:t>
-            </w:r>
-            <w:r>
-              <w:t xml:space="preserve">sistema </w:t>
-            </w:r>
-            <w:r>
-              <w:t>de gerenciamento</w:t>
-            </w:r>
-            <w:r>
-              <w:t>, para:</w:t>
-            </w:r>
-          </w:p>
-          <w:p>
-            <w:pPr>
-              <w:widowControl w:val="0"/>
+              <w:pStyle w:val="Normal"/>
               <w:numPr>
                 <w:ilvl w:val="0"/>
                 <w:numId w:val="2"/>
               </w:numPr>
-              <w:pBdr>
-                <w:top w:val="nil"/>
-                <w:left w:val="nil"/>
-                <w:bottom w:val="nil"/>
-                <w:right w:val="nil"/>
-                <w:between w:val="nil"/>
-              </w:pBdr>
               <w:spacing w:line="240" w:lineRule="auto"/>
+              <w:rPr>
+                <w:rFonts w:ascii="Arial" w:hAnsi="Arial" w:eastAsia="Arial" w:cs="Arial"/>
+                <w:noProof w:val="0"/>
+                <w:sz w:val="22"/>
+                <w:szCs w:val="22"/>
+                <w:lang w:val="pt-BR"/>
+              </w:rPr>
             </w:pPr>
             <w:r>
-              <w:t>Fazer análise de infográficos</w:t>
+              <w:rPr>
+                <w:rFonts w:ascii="Arial" w:hAnsi="Arial" w:eastAsia="Arial" w:cs="Arial"/>
+                <w:b w:val="0"/>
+                <w:bCs w:val="0"/>
+                <w:i w:val="0"/>
+                <w:iCs w:val="0"/>
+                <w:noProof w:val="0"/>
+                <w:color w:val="000000" w:themeColor="text1" w:themeTint="FF" w:themeShade="FF"/>
+                <w:sz w:val="22"/>
+                <w:szCs w:val="22"/>
+                <w:lang w:val="pt-BR"/>
+              </w:rPr>
+              <w:t xml:space="preserve">Farão a especificação e </w:t>
             </w:r>
             <w:r>
-              <w:t>;</w:t>
-            </w:r>
-          </w:p>
-          <w:p>
-            <w:pPr>
-              <w:widowControl w:val="0"/>
-              <w:numPr>
-                <w:ilvl w:val="0"/>
-                <w:numId w:val="2"/>
-              </w:numPr>
-              <w:pBdr>
-                <w:top w:val="nil"/>
-                <w:left w:val="nil"/>
-                <w:bottom w:val="nil"/>
-                <w:right w:val="nil"/>
-                <w:between w:val="nil"/>
-              </w:pBdr>
-              <w:spacing w:line="240" w:lineRule="auto"/>
-            </w:pPr>
-            <w:r>
-              <w:t>Cadastrar e remover funcionários</w:t>
+              <w:rPr>
+                <w:rFonts w:ascii="Arial" w:hAnsi="Arial" w:eastAsia="Arial" w:cs="Arial"/>
+                <w:b w:val="0"/>
+                <w:bCs w:val="0"/>
+                <w:i w:val="0"/>
+                <w:iCs w:val="0"/>
+                <w:noProof w:val="0"/>
+                <w:color w:val="000000" w:themeColor="text1" w:themeTint="FF" w:themeShade="FF"/>
+                <w:sz w:val="22"/>
+                <w:szCs w:val="22"/>
+                <w:lang w:val="pt-BR"/>
+              </w:rPr>
+              <w:t>desenvolvimento</w:t>
             </w:r>
             <w:r>
-              <w:t>;</w:t>
-            </w:r>
-          </w:p>
-          <w:p>
-            <w:pPr>
-              <w:widowControl w:val="0"/>
-              <w:numPr>
-                <w:ilvl w:val="0"/>
-                <w:numId w:val="2"/>
-              </w:numPr>
-              <w:pBdr>
-                <w:top w:val="nil"/>
-                <w:left w:val="nil"/>
-                <w:bottom w:val="nil"/>
-                <w:right w:val="nil"/>
-                <w:between w:val="nil"/>
-              </w:pBdr>
-              <w:spacing w:line="240" w:lineRule="auto"/>
-            </w:pPr>
-            <w:r>
-              <w:t xml:space="preserve">Impulsionar o </w:t>
-            </w:r>
-            <w:r>
-              <w:t>negócio</w:t>
-            </w:r>
-            <w:r>
-              <w:t>.</w:t>
+              <w:rPr>
+                <w:rFonts w:ascii="Arial" w:hAnsi="Arial" w:eastAsia="Arial" w:cs="Arial"/>
+                <w:b w:val="0"/>
+                <w:bCs w:val="0"/>
+                <w:i w:val="0"/>
+                <w:iCs w:val="0"/>
+                <w:noProof w:val="0"/>
+                <w:color w:val="000000" w:themeColor="text1" w:themeTint="FF" w:themeShade="FF"/>
+                <w:sz w:val="22"/>
+                <w:szCs w:val="22"/>
+                <w:lang w:val="pt-BR"/>
+              </w:rPr>
+              <w:t xml:space="preserve"> inicial do novo software.</w:t>
             </w:r>
           </w:p>
         </w:tc>
@@ -240,11 +604,34 @@
           </w:tcPr>
           <w:p>
             <w:pPr>
-              <w:widowControl w:val="0"/>
-              <w:spacing w:line="240" w:lineRule="auto"/>
+              <w:spacing w:line="259" w:lineRule="auto"/>
+              <w:rPr>
+                <w:rFonts w:ascii="Arial" w:hAnsi="Arial" w:eastAsia="Arial" w:cs="Arial"/>
+                <w:b w:val="0"/>
+                <w:bCs w:val="0"/>
+                <w:i w:val="0"/>
+                <w:iCs w:val="0"/>
+                <w:noProof w:val="0"/>
+                <w:color w:val="000000" w:themeColor="text1" w:themeTint="FF" w:themeShade="FF"/>
+                <w:sz w:val="22"/>
+                <w:szCs w:val="22"/>
+                <w:lang w:val="pt-BR"/>
+              </w:rPr>
             </w:pPr>
             <w:r>
-              <w:t>Cabelereiros</w:t>
+              <w:rPr>
+                <w:rFonts w:ascii="Arial" w:hAnsi="Arial" w:eastAsia="Arial" w:cs="Arial"/>
+                <w:b w:val="0"/>
+                <w:bCs w:val="0"/>
+                <w:i w:val="0"/>
+                <w:iCs w:val="0"/>
+                <w:noProof w:val="0"/>
+                <w:color w:val="000000" w:themeColor="text1" w:themeTint="FF" w:themeShade="FF"/>
+                <w:sz w:val="22"/>
+                <w:szCs w:val="22"/>
+                <w:lang w:val="pt-BR"/>
+              </w:rPr>
+              <w:t>Grupo de publicidade e propaganda</w:t>
             </w:r>
           </w:p>
         </w:tc>
@@ -261,137 +648,78 @@
           </w:tcPr>
           <w:p>
             <w:pPr>
-              <w:widowControl w:val="0"/>
-              <w:spacing w:line="240" w:lineRule="auto"/>
-            </w:pPr>
-            <w:r>
-              <w:t>Usará o sistema</w:t>
-            </w:r>
-            <w:r>
-              <w:t>, para:</w:t>
-            </w:r>
-          </w:p>
-          <w:p>
-            <w:pPr>
-              <w:widowControl w:val="0"/>
+              <w:pStyle w:val="Normal"/>
               <w:numPr>
                 <w:ilvl w:val="0"/>
                 <w:numId w:val="1"/>
               </w:numPr>
               <w:spacing w:line="240" w:lineRule="auto"/>
+              <w:rPr>
+                <w:rFonts w:ascii="Arial" w:hAnsi="Arial" w:eastAsia="Arial" w:cs="Arial"/>
+                <w:noProof w:val="0"/>
+                <w:sz w:val="22"/>
+                <w:szCs w:val="22"/>
+                <w:lang w:val="pt-BR"/>
+              </w:rPr>
             </w:pPr>
             <w:r>
-              <w:t>Verificar horários marcados;</w:t>
+              <w:rPr>
+                <w:rFonts w:ascii="Arial" w:hAnsi="Arial" w:eastAsia="Arial" w:cs="Arial"/>
+                <w:b w:val="0"/>
+                <w:bCs w:val="0"/>
+                <w:i w:val="0"/>
+                <w:iCs w:val="0"/>
+                <w:noProof w:val="0"/>
+                <w:color w:val="000000" w:themeColor="text1" w:themeTint="FF" w:themeShade="FF"/>
+                <w:sz w:val="22"/>
+                <w:szCs w:val="22"/>
+                <w:lang w:val="pt-BR"/>
+              </w:rPr>
+              <w:t>Serão responsáveis pela divulgação do aplicativo e pela captura de clientes.</w:t>
             </w:r>
           </w:p>
           <w:p>
             <w:pPr>
-              <w:widowControl w:val="0"/>
+              <w:pStyle w:val="Normal"/>
               <w:numPr>
                 <w:ilvl w:val="0"/>
                 <w:numId w:val="1"/>
               </w:numPr>
               <w:spacing w:line="240" w:lineRule="auto"/>
+              <w:rPr>
+                <w:rFonts w:ascii="Arial" w:hAnsi="Arial" w:eastAsia="Arial" w:cs="Arial"/>
+                <w:noProof w:val="0"/>
+                <w:sz w:val="22"/>
+                <w:szCs w:val="22"/>
+                <w:lang w:val="pt-BR"/>
+              </w:rPr>
             </w:pPr>
             <w:r>
-              <w:t>Análise de avaliações</w:t>
-            </w:r>
-            <w:r>
-              <w:t>;</w:t>
-            </w:r>
-          </w:p>
-        </w:tc>
-      </w:tr>
-      <w:tr>
-        <w:tc>
-          <w:tcPr>
-            <w:tcW w:w="2805" w:type="dxa"/>
-            <w:shd w:val="clear" w:color="auto" w:fill="auto"/>
-            <w:tcMar>
-              <w:top w:w="100" w:type="dxa"/>
-              <w:left w:w="100" w:type="dxa"/>
-              <w:bottom w:w="100" w:type="dxa"/>
-              <w:right w:w="100" w:type="dxa"/>
-            </w:tcMar>
-          </w:tcPr>
-          <w:p>
-            <w:pPr>
-              <w:widowControl w:val="0"/>
-              <w:pBdr>
-                <w:top w:val="nil"/>
-                <w:left w:val="nil"/>
-                <w:bottom w:val="nil"/>
-                <w:right w:val="nil"/>
-                <w:between w:val="nil"/>
-              </w:pBdr>
-              <w:spacing w:line="240" w:lineRule="auto"/>
-            </w:pPr>
-            <w:r>
-              <w:t>Público</w:t>
-            </w:r>
-          </w:p>
-        </w:tc>
-        <w:tc>
-          <w:tcPr>
-            <w:tcW w:w="6795" w:type="dxa"/>
-            <w:shd w:val="clear" w:color="auto" w:fill="auto"/>
-            <w:tcMar>
-              <w:top w:w="100" w:type="dxa"/>
-              <w:left w:w="100" w:type="dxa"/>
-              <w:bottom w:w="100" w:type="dxa"/>
-              <w:right w:w="100" w:type="dxa"/>
-            </w:tcMar>
-          </w:tcPr>
-          <w:p>
-            <w:pPr>
-              <w:widowControl w:val="0"/>
-              <w:spacing w:line="240" w:lineRule="auto"/>
-            </w:pPr>
-            <w:r>
-              <w:t>Usará o sistema</w:t>
-            </w:r>
-            <w:r>
-              <w:t>, para:</w:t>
-            </w:r>
-          </w:p>
-          <w:p>
-            <w:pPr>
-              <w:widowControl w:val="0"/>
-              <w:numPr>
-                <w:ilvl w:val="0"/>
-                <w:numId w:val="2"/>
-              </w:numPr>
-              <w:spacing w:line="240" w:lineRule="auto"/>
-            </w:pPr>
-            <w:r>
-              <w:t>Consultar horários disponíveis</w:t>
-            </w:r>
-            <w:r>
-              <w:t>;</w:t>
-            </w:r>
-          </w:p>
-          <w:p>
-            <w:pPr>
-              <w:widowControl w:val="0"/>
-              <w:numPr>
-                <w:ilvl w:val="0"/>
-                <w:numId w:val="2"/>
-              </w:numPr>
-              <w:spacing w:line="240" w:lineRule="auto"/>
-            </w:pPr>
-            <w:r>
-              <w:t>Realizar agendamentos</w:t>
-            </w:r>
-            <w:r>
-              <w:t>.</w:t>
+              <w:rPr>
+                <w:rFonts w:ascii="Arial" w:hAnsi="Arial" w:eastAsia="Arial" w:cs="Arial"/>
+                <w:b w:val="0"/>
+                <w:bCs w:val="0"/>
+                <w:i w:val="0"/>
+                <w:iCs w:val="0"/>
+                <w:noProof w:val="0"/>
+                <w:color w:val="000000" w:themeColor="text1" w:themeTint="FF" w:themeShade="FF"/>
+                <w:sz w:val="22"/>
+                <w:szCs w:val="22"/>
+                <w:lang w:val="pt-BR"/>
+              </w:rPr>
+              <w:t>Irão basear-se nas informações disponibilizadas pelo aplicativo e atacando um nicho no qual as informações são compatíveis.</w:t>
             </w:r>
           </w:p>
         </w:tc>
       </w:tr>
     </w:tbl>
-    <w:p/>
+    <w:p>
+      <w:pPr>
+        <w:pStyle w:val="Normal"/>
+      </w:pPr>
+    </w:p>
     <w:sectPr>
-      <w:pgSz w:w="11906" w:h="16838"/>
+      <w:pgSz w:w="11906" w:h="16838" w:orient="portrait"/>
       <w:pgMar w:top="850" w:right="1440" w:bottom="850" w:left="850" w:header="0" w:footer="720" w:gutter="0"/>
       <w:pgNumType w:start="1"/>
       <w:cols w:space="720"/>
@@ -638,11 +966,11 @@
 </file>
 
 <file path=word/styles.xml><?xml version="1.0" encoding="utf-8"?>
-<w:styles xmlns:mc="http://schemas.openxmlformats.org/markup-compatibility/2006" xmlns:r="http://schemas.openxmlformats.org/officeDocument/2006/relationships" xmlns:w="http://schemas.openxmlformats.org/wordprocessingml/2006/main" xmlns:w14="http://schemas.microsoft.com/office/word/2010/wordml" xmlns:w15="http://schemas.microsoft.com/office/word/2012/wordml" mc:Ignorable="w14 w15">
+<w:styles xmlns:wp14="http://schemas.microsoft.com/office/word/2010/wordprocessingDrawing" xmlns:mc="http://schemas.openxmlformats.org/markup-compatibility/2006" xmlns:r="http://schemas.openxmlformats.org/officeDocument/2006/relationships" xmlns:w="http://schemas.openxmlformats.org/wordprocessingml/2006/main" xmlns:w14="http://schemas.microsoft.com/office/word/2010/wordml" xmlns:w15="http://schemas.microsoft.com/office/word/2012/wordml" mc:Ignorable="w14 w15 wp14">
   <w:docDefaults>
     <w:rPrDefault>
       <w:rPr>
-        <w:rFonts w:ascii="Arial" w:eastAsia="Arial" w:hAnsi="Arial" w:cs="Arial"/>
+        <w:rFonts w:ascii="Arial" w:hAnsi="Arial" w:eastAsia="Arial" w:cs="Arial"/>
         <w:sz w:val="22"/>
         <w:szCs w:val="22"/>
         <w:lang w:val="pt-BR" w:eastAsia="pt-BR" w:bidi="ar-SA"/>
@@ -657,14 +985,14 @@
   <w:latentStyles w:defLockedState="0" w:defUIPriority="99" w:defSemiHidden="0" w:defUnhideWhenUsed="0" w:defQFormat="0" w:count="371">
     <w:lsdException w:name="Normal" w:uiPriority="0" w:qFormat="1"/>
     <w:lsdException w:name="heading 1" w:uiPriority="9" w:qFormat="1"/>
-    <w:lsdException w:name="heading 2" w:semiHidden="1" w:uiPriority="9" w:unhideWhenUsed="1" w:qFormat="1"/>
-    <w:lsdException w:name="heading 3" w:semiHidden="1" w:uiPriority="9" w:unhideWhenUsed="1" w:qFormat="1"/>
-    <w:lsdException w:name="heading 4" w:semiHidden="1" w:uiPriority="9" w:unhideWhenUsed="1" w:qFormat="1"/>
-    <w:lsdException w:name="heading 5" w:semiHidden="1" w:uiPriority="9" w:unhideWhenUsed="1" w:qFormat="1"/>
-    <w:lsdException w:name="heading 6" w:semiHidden="1" w:uiPriority="9" w:unhideWhenUsed="1" w:qFormat="1"/>
-    <w:lsdException w:name="heading 7" w:semiHidden="1" w:uiPriority="9" w:unhideWhenUsed="1" w:qFormat="1"/>
-    <w:lsdException w:name="heading 8" w:semiHidden="1" w:uiPriority="9" w:unhideWhenUsed="1" w:qFormat="1"/>
-    <w:lsdException w:name="heading 9" w:semiHidden="1" w:uiPriority="9" w:unhideWhenUsed="1" w:qFormat="1"/>
+    <w:lsdException w:name="heading 2" w:uiPriority="9" w:semiHidden="1" w:unhideWhenUsed="1" w:qFormat="1"/>
+    <w:lsdException w:name="heading 3" w:uiPriority="9" w:semiHidden="1" w:unhideWhenUsed="1" w:qFormat="1"/>
+    <w:lsdException w:name="heading 4" w:uiPriority="9" w:semiHidden="1" w:unhideWhenUsed="1" w:qFormat="1"/>
+    <w:lsdException w:name="heading 5" w:uiPriority="9" w:semiHidden="1" w:unhideWhenUsed="1" w:qFormat="1"/>
+    <w:lsdException w:name="heading 6" w:uiPriority="9" w:semiHidden="1" w:unhideWhenUsed="1" w:qFormat="1"/>
+    <w:lsdException w:name="heading 7" w:uiPriority="9" w:semiHidden="1" w:unhideWhenUsed="1" w:qFormat="1"/>
+    <w:lsdException w:name="heading 8" w:uiPriority="9" w:semiHidden="1" w:unhideWhenUsed="1" w:qFormat="1"/>
+    <w:lsdException w:name="heading 9" w:uiPriority="9" w:semiHidden="1" w:unhideWhenUsed="1" w:qFormat="1"/>
     <w:lsdException w:name="index 1" w:semiHidden="1" w:unhideWhenUsed="1"/>
     <w:lsdException w:name="index 2" w:semiHidden="1" w:unhideWhenUsed="1"/>
     <w:lsdException w:name="index 3" w:semiHidden="1" w:unhideWhenUsed="1"/>
@@ -674,22 +1002,22 @@
     <w:lsdException w:name="index 7" w:semiHidden="1" w:unhideWhenUsed="1"/>
     <w:lsdException w:name="index 8" w:semiHidden="1" w:unhideWhenUsed="1"/>
     <w:lsdException w:name="index 9" w:semiHidden="1" w:unhideWhenUsed="1"/>
-    <w:lsdException w:name="toc 1" w:semiHidden="1" w:uiPriority="39" w:unhideWhenUsed="1"/>
-    <w:lsdException w:name="toc 2" w:semiHidden="1" w:uiPriority="39" w:unhideWhenUsed="1"/>
-    <w:lsdException w:name="toc 3" w:semiHidden="1" w:uiPriority="39" w:unhideWhenUsed="1"/>
-    <w:lsdException w:name="toc 4" w:semiHidden="1" w:uiPriority="39" w:unhideWhenUsed="1"/>
-    <w:lsdException w:name="toc 5" w:semiHidden="1" w:uiPriority="39" w:unhideWhenUsed="1"/>
-    <w:lsdException w:name="toc 6" w:semiHidden="1" w:uiPriority="39" w:unhideWhenUsed="1"/>
-    <w:lsdException w:name="toc 7" w:semiHidden="1" w:uiPriority="39" w:unhideWhenUsed="1"/>
-    <w:lsdException w:name="toc 8" w:semiHidden="1" w:uiPriority="39" w:unhideWhenUsed="1"/>
-    <w:lsdException w:name="toc 9" w:semiHidden="1" w:uiPriority="39" w:unhideWhenUsed="1"/>
+    <w:lsdException w:name="toc 1" w:uiPriority="39" w:semiHidden="1" w:unhideWhenUsed="1"/>
+    <w:lsdException w:name="toc 2" w:uiPriority="39" w:semiHidden="1" w:unhideWhenUsed="1"/>
+    <w:lsdException w:name="toc 3" w:uiPriority="39" w:semiHidden="1" w:unhideWhenUsed="1"/>
+    <w:lsdException w:name="toc 4" w:uiPriority="39" w:semiHidden="1" w:unhideWhenUsed="1"/>
+    <w:lsdException w:name="toc 5" w:uiPriority="39" w:semiHidden="1" w:unhideWhenUsed="1"/>
+    <w:lsdException w:name="toc 6" w:uiPriority="39" w:semiHidden="1" w:unhideWhenUsed="1"/>
+    <w:lsdException w:name="toc 7" w:uiPriority="39" w:semiHidden="1" w:unhideWhenUsed="1"/>
+    <w:lsdException w:name="toc 8" w:uiPriority="39" w:semiHidden="1" w:unhideWhenUsed="1"/>
+    <w:lsdException w:name="toc 9" w:uiPriority="39" w:semiHidden="1" w:unhideWhenUsed="1"/>
     <w:lsdException w:name="Normal Indent" w:semiHidden="1" w:unhideWhenUsed="1"/>
     <w:lsdException w:name="footnote text" w:semiHidden="1" w:unhideWhenUsed="1"/>
     <w:lsdException w:name="annotation text" w:semiHidden="1" w:unhideWhenUsed="1"/>
     <w:lsdException w:name="header" w:semiHidden="1" w:unhideWhenUsed="1"/>
     <w:lsdException w:name="footer" w:semiHidden="1" w:unhideWhenUsed="1"/>
     <w:lsdException w:name="index heading" w:semiHidden="1" w:unhideWhenUsed="1"/>
-    <w:lsdException w:name="caption" w:semiHidden="1" w:uiPriority="35" w:unhideWhenUsed="1" w:qFormat="1"/>
+    <w:lsdException w:name="caption" w:uiPriority="35" w:semiHidden="1" w:unhideWhenUsed="1" w:qFormat="1"/>
     <w:lsdException w:name="table of figures" w:semiHidden="1" w:unhideWhenUsed="1"/>
     <w:lsdException w:name="envelope address" w:semiHidden="1" w:unhideWhenUsed="1"/>
     <w:lsdException w:name="envelope return" w:semiHidden="1" w:unhideWhenUsed="1"/>
@@ -720,7 +1048,7 @@
     <w:lsdException w:name="Title" w:uiPriority="10" w:qFormat="1"/>
     <w:lsdException w:name="Closing" w:semiHidden="1" w:unhideWhenUsed="1"/>
     <w:lsdException w:name="Signature" w:semiHidden="1" w:unhideWhenUsed="1"/>
-    <w:lsdException w:name="Default Paragraph Font" w:semiHidden="1" w:uiPriority="1" w:unhideWhenUsed="1"/>
+    <w:lsdException w:name="Default Paragraph Font" w:uiPriority="1" w:semiHidden="1" w:unhideWhenUsed="1"/>
     <w:lsdException w:name="Body Text" w:semiHidden="1" w:unhideWhenUsed="1"/>
     <w:lsdException w:name="Body Text Indent" w:semiHidden="1" w:unhideWhenUsed="1"/>
     <w:lsdException w:name="List Continue" w:semiHidden="1" w:unhideWhenUsed="1"/>
@@ -920,8 +1248,8 @@
     <w:lsdException w:name="Subtle Reference" w:uiPriority="31" w:qFormat="1"/>
     <w:lsdException w:name="Intense Reference" w:uiPriority="32" w:qFormat="1"/>
     <w:lsdException w:name="Book Title" w:uiPriority="33" w:qFormat="1"/>
-    <w:lsdException w:name="Bibliography" w:semiHidden="1" w:uiPriority="37" w:unhideWhenUsed="1"/>
-    <w:lsdException w:name="TOC Heading" w:semiHidden="1" w:uiPriority="39" w:unhideWhenUsed="1" w:qFormat="1"/>
+    <w:lsdException w:name="Bibliography" w:uiPriority="37" w:semiHidden="1" w:unhideWhenUsed="1"/>
+    <w:lsdException w:name="TOC Heading" w:uiPriority="39" w:semiHidden="1" w:unhideWhenUsed="1" w:qFormat="1"/>
     <w:lsdException w:name="Plain Table 1" w:uiPriority="41"/>
     <w:lsdException w:name="Plain Table 2" w:uiPriority="42"/>
     <w:lsdException w:name="Plain Table 3" w:uiPriority="43"/>
@@ -1027,7 +1355,7 @@
     <w:lsdException w:name="List Table 6 Colorful Accent 6" w:uiPriority="51"/>
     <w:lsdException w:name="List Table 7 Colorful Accent 6" w:uiPriority="52"/>
   </w:latentStyles>
-  <w:style w:type="paragraph" w:default="1" w:styleId="Normal">
+  <w:style w:type="paragraph" w:styleId="Normal" w:default="1">
     <w:name w:val="Normal"/>
   </w:style>
   <w:style w:type="paragraph" w:styleId="Ttulo1">
@@ -1121,13 +1449,13 @@
       <w:color w:val="666666"/>
     </w:rPr>
   </w:style>
-  <w:style w:type="character" w:default="1" w:styleId="Fontepargpadro">
+  <w:style w:type="character" w:styleId="Fontepargpadro" w:default="1">
     <w:name w:val="Default Paragraph Font"/>
     <w:uiPriority w:val="1"/>
     <w:semiHidden/>
     <w:unhideWhenUsed/>
   </w:style>
-  <w:style w:type="table" w:default="1" w:styleId="Tabelanormal">
+  <w:style w:type="table" w:styleId="Tabelanormal" w:default="1">
     <w:name w:val="Normal Table"/>
     <w:uiPriority w:val="99"/>
     <w:semiHidden/>
@@ -1142,14 +1470,14 @@
       </w:tblCellMar>
     </w:tblPr>
   </w:style>
-  <w:style w:type="numbering" w:default="1" w:styleId="Semlista">
+  <w:style w:type="numbering" w:styleId="Semlista" w:default="1">
     <w:name w:val="No List"/>
     <w:uiPriority w:val="99"/>
     <w:semiHidden/>
     <w:unhideWhenUsed/>
   </w:style>
-  <w:style w:type="table" w:customStyle="1" w:styleId="TableNormal">
-    <w:name w:val="Table Normal"/>
+  <w:style w:type="table" w:styleId="TableNormal" w:customStyle="1">
+    <w:name w:val="Normal Table0"/>
     <w:tblPr>
       <w:tblCellMar>
         <w:top w:w="0" w:type="dxa"/>
@@ -1188,7 +1516,7 @@
       <w:szCs w:val="30"/>
     </w:rPr>
   </w:style>
-  <w:style w:type="table" w:customStyle="1" w:styleId="a">
+  <w:style w:type="table" w:styleId="a" w:customStyle="1">
     <w:basedOn w:val="TableNormal"/>
     <w:tblPr>
       <w:tblStyleRowBandSize w:val="1"/>
@@ -1201,7 +1529,7 @@
       </w:tblCellMar>
     </w:tblPr>
   </w:style>
-  <w:style w:type="table" w:customStyle="1" w:styleId="a0">
+  <w:style w:type="table" w:styleId="a0" w:customStyle="1">
     <w:basedOn w:val="TableNormal"/>
     <w:tblPr>
       <w:tblStyleRowBandSize w:val="1"/>
@@ -1211,6 +1539,32 @@
         <w:left w:w="100" w:type="dxa"/>
         <w:bottom w:w="100" w:type="dxa"/>
         <w:right w:w="100" w:type="dxa"/>
+      </w:tblCellMar>
+    </w:tblPr>
+  </w:style>
+  <w:style xmlns:w="http://schemas.openxmlformats.org/wordprocessingml/2006/main" w:type="table" w:styleId="TableGrid">
+    <w:name xmlns:w="http://schemas.openxmlformats.org/wordprocessingml/2006/main" w:val="Table Grid"/>
+    <w:basedOn xmlns:w="http://schemas.openxmlformats.org/wordprocessingml/2006/main" w:val="Tabelanormal"/>
+    <w:uiPriority xmlns:w="http://schemas.openxmlformats.org/wordprocessingml/2006/main" w:val="59"/>
+    <w:rsid xmlns:w="http://schemas.openxmlformats.org/wordprocessingml/2006/main" w:val="00FB4123"/>
+    <w:pPr xmlns:w="http://schemas.openxmlformats.org/wordprocessingml/2006/main">
+      <w:spacing w:after="0" w:line="240" w:lineRule="auto"/>
+    </w:pPr>
+    <w:tblPr xmlns:w="http://schemas.openxmlformats.org/wordprocessingml/2006/main">
+      <w:tblInd w:w="0" w:type="dxa"/>
+      <w:tblBorders>
+        <w:top w:val="single" w:color="000000" w:themeColor="text1" w:sz="4" w:space="0"/>
+        <w:left w:val="single" w:color="000000" w:themeColor="text1" w:sz="4" w:space="0"/>
+        <w:bottom w:val="single" w:color="000000" w:themeColor="text1" w:sz="4" w:space="0"/>
+        <w:right w:val="single" w:color="000000" w:themeColor="text1" w:sz="4" w:space="0"/>
+        <w:insideH w:val="single" w:color="000000" w:themeColor="text1" w:sz="4" w:space="0"/>
+        <w:insideV w:val="single" w:color="000000" w:themeColor="text1" w:sz="4" w:space="0"/>
+      </w:tblBorders>
+      <w:tblCellMar>
+        <w:top w:w="0" w:type="dxa"/>
+        <w:left w:w="108" w:type="dxa"/>
+        <w:bottom w:w="0" w:type="dxa"/>
+        <w:right w:w="108" w:type="dxa"/>
       </w:tblCellMar>
     </w:tblPr>
   </w:style>

--- a/artefatos/09. Usuários e Outros Stakeholders.docx
+++ b/artefatos/09. Usuários e Outros Stakeholders.docx
@@ -3,25 +3,69 @@
 <w:document xmlns:wpc="http://schemas.microsoft.com/office/word/2010/wordprocessingCanvas" xmlns:mc="http://schemas.openxmlformats.org/markup-compatibility/2006" xmlns:o="urn:schemas-microsoft-com:office:office" xmlns:r="http://schemas.openxmlformats.org/officeDocument/2006/relationships" xmlns:m="http://schemas.openxmlformats.org/officeDocument/2006/math" xmlns:v="urn:schemas-microsoft-com:vml" xmlns:wp14="http://schemas.microsoft.com/office/word/2010/wordprocessingDrawing" xmlns:wp="http://schemas.openxmlformats.org/drawingml/2006/wordprocessingDrawing" xmlns:w10="urn:schemas-microsoft-com:office:word" xmlns:w="http://schemas.openxmlformats.org/wordprocessingml/2006/main" xmlns:w14="http://schemas.microsoft.com/office/word/2010/wordml" xmlns:w15="http://schemas.microsoft.com/office/word/2012/wordml" xmlns:wpg="http://schemas.microsoft.com/office/word/2010/wordprocessingGroup" xmlns:wpi="http://schemas.microsoft.com/office/word/2010/wordprocessingInk" xmlns:wne="http://schemas.microsoft.com/office/word/2006/wordml" xmlns:wps="http://schemas.microsoft.com/office/word/2010/wordprocessingShape" mc:Ignorable="w14 w15 wp14">
   <w:background w:color="FFFFFF"/>
   <w:body>
-    <w:p xmlns:wp14="http://schemas.microsoft.com/office/word/2010/wordml" wp14:textId="6DDCD283">
-      <w:pPr>
-        <w:pStyle w:val="Normal"/>
-      </w:pPr>
-      <w:bookmarkStart w:name="_GoBack" w:id="1"/>
-      <w:bookmarkEnd w:id="1"/>
+    <w:p>
+      <w:pPr>
+        <w:pStyle w:val="Ttulo"/>
+        <w:jc w:val="center"/>
+        <w:rPr>
+          <w:sz w:val="40"/>
+          <w:lang w:val="en-US"/>
+        </w:rPr>
+      </w:pPr>
+      <w:proofErr w:type="spellStart"/>
+      <w:r>
+        <w:rPr>
+          <w:sz w:val="40"/>
+          <w:lang w:val="en-US"/>
+        </w:rPr>
+        <w:t>Usuário</w:t>
+      </w:r>
+      <w:r>
+        <w:rPr>
+          <w:sz w:val="40"/>
+          <w:lang w:val="en-US"/>
+        </w:rPr>
+        <w:t>s</w:t>
+      </w:r>
+      <w:proofErr w:type="spellEnd"/>
+      <w:r>
+        <w:rPr>
+          <w:sz w:val="40"/>
+          <w:lang w:val="en-US"/>
+        </w:rPr>
+        <w:t xml:space="preserve"> e Outros Stakeholders</w:t>
+      </w:r>
     </w:p>
+    <w:p>
+      <w:pPr>
+        <w:pStyle w:val="Subttulo"/>
+        <w:jc w:val="center"/>
+        <w:rPr>
+          <w:sz w:val="24"/>
+          <w:lang w:val="en-US"/>
+        </w:rPr>
+      </w:pPr>
+      <w:r>
+        <w:rPr>
+          <w:sz w:val="24"/>
+          <w:lang w:val="en-US"/>
+        </w:rPr>
+        <w:t>Hair Tech</w:t>
+      </w:r>
+    </w:p>
+    <w:p/>
     <w:tbl>
       <w:tblPr>
         <w:tblStyle w:val="a"/>
         <w:tblW w:w="9600" w:type="dxa"/>
         <w:tblInd w:w="0" w:type="dxa"/>
         <w:tblBorders>
-          <w:top w:val="single" w:color="FF9900" w:sz="8" w:space="0"/>
-          <w:left w:val="single" w:color="FF9900" w:sz="8" w:space="0"/>
-          <w:bottom w:val="single" w:color="FF9900" w:sz="8" w:space="0"/>
-          <w:right w:val="single" w:color="FF9900" w:sz="8" w:space="0"/>
-          <w:insideH w:val="single" w:color="FF9900" w:sz="8" w:space="0"/>
-          <w:insideV w:val="single" w:color="FF9900" w:sz="8" w:space="0"/>
+          <w:top w:val="single" w:sz="8" w:space="0" w:color="FF9900"/>
+          <w:left w:val="single" w:sz="8" w:space="0" w:color="FF9900"/>
+          <w:bottom w:val="single" w:sz="8" w:space="0" w:color="FF9900"/>
+          <w:right w:val="single" w:sz="8" w:space="0" w:color="FF9900"/>
+          <w:insideH w:val="single" w:sz="8" w:space="0" w:color="FF9900"/>
+          <w:insideV w:val="single" w:sz="8" w:space="0" w:color="FF9900"/>
         </w:tblBorders>
         <w:tblLayout w:type="fixed"/>
         <w:tblLook w:val="0600" w:firstRow="0" w:lastRow="0" w:firstColumn="0" w:lastColumn="0" w:noHBand="1" w:noVBand="1"/>
@@ -30,7 +74,7 @@
         <w:gridCol w:w="2805"/>
         <w:gridCol w:w="6795"/>
       </w:tblGrid>
-      <w:tr xmlns:wp14="http://schemas.microsoft.com/office/word/2010/wordml" wp14:textId="77777777">
+      <w:tr>
         <w:tc>
           <w:tcPr>
             <w:tcW w:w="2805" w:type="dxa"/>
@@ -42,7 +86,7 @@
               <w:right w:w="100" w:type="dxa"/>
             </w:tcMar>
           </w:tcPr>
-          <w:p wp14:textId="77777777">
+          <w:p>
             <w:pPr>
               <w:widowControl w:val="0"/>
               <w:pBdr>
@@ -53,18 +97,8 @@
                 <w:between w:val="nil"/>
               </w:pBdr>
               <w:spacing w:line="240" w:lineRule="auto"/>
-              <w:rPr>
-                <w:rFonts w:ascii="Arial" w:hAnsi="Arial" w:eastAsia="Arial" w:cs="Arial"/>
-                <w:sz w:val="22"/>
-                <w:szCs w:val="22"/>
-              </w:rPr>
-            </w:pPr>
-            <w:r>
-              <w:rPr>
-                <w:rFonts w:ascii="Arial" w:hAnsi="Arial" w:eastAsia="Arial" w:cs="Arial"/>
-                <w:sz w:val="22"/>
-                <w:szCs w:val="22"/>
-              </w:rPr>
+            </w:pPr>
+            <w:r>
               <w:t>Usuários</w:t>
             </w:r>
           </w:p>
@@ -80,7 +114,7 @@
               <w:right w:w="100" w:type="dxa"/>
             </w:tcMar>
           </w:tcPr>
-          <w:p wp14:textId="77777777">
+          <w:p>
             <w:pPr>
               <w:widowControl w:val="0"/>
               <w:pBdr>
@@ -91,24 +125,14 @@
                 <w:between w:val="nil"/>
               </w:pBdr>
               <w:spacing w:line="240" w:lineRule="auto"/>
-              <w:rPr>
-                <w:rFonts w:ascii="Arial" w:hAnsi="Arial" w:eastAsia="Arial" w:cs="Arial"/>
-                <w:sz w:val="22"/>
-                <w:szCs w:val="22"/>
-              </w:rPr>
-            </w:pPr>
-            <w:r>
-              <w:rPr>
-                <w:rFonts w:ascii="Arial" w:hAnsi="Arial" w:eastAsia="Arial" w:cs="Arial"/>
-                <w:sz w:val="22"/>
-                <w:szCs w:val="22"/>
-              </w:rPr>
+            </w:pPr>
+            <w:r>
               <w:t>Descrição</w:t>
             </w:r>
           </w:p>
         </w:tc>
       </w:tr>
-      <w:tr xmlns:wp14="http://schemas.microsoft.com/office/word/2010/wordml" wp14:textId="77777777">
+      <w:tr>
         <w:tc>
           <w:tcPr>
             <w:tcW w:w="2805" w:type="dxa"/>
@@ -120,23 +144,13 @@
               <w:right w:w="100" w:type="dxa"/>
             </w:tcMar>
           </w:tcPr>
-          <w:p wp14:textId="77777777">
-            <w:pPr>
-              <w:widowControl w:val="0"/>
-              <w:spacing w:line="240" w:lineRule="auto"/>
-              <w:rPr>
-                <w:rFonts w:ascii="Arial" w:hAnsi="Arial" w:eastAsia="Arial" w:cs="Arial"/>
-                <w:sz w:val="22"/>
-                <w:szCs w:val="22"/>
-              </w:rPr>
-            </w:pPr>
-            <w:r>
-              <w:rPr>
-                <w:rFonts w:ascii="Arial" w:hAnsi="Arial" w:eastAsia="Arial" w:cs="Arial"/>
-                <w:sz w:val="22"/>
-                <w:szCs w:val="22"/>
-              </w:rPr>
-              <w:t>Gestores</w:t>
+          <w:p>
+            <w:pPr>
+              <w:widowControl w:val="0"/>
+              <w:spacing w:line="240" w:lineRule="auto"/>
+            </w:pPr>
+            <w:r>
+              <w:t>Administração</w:t>
             </w:r>
           </w:p>
         </w:tc>
@@ -151,7 +165,23 @@
               <w:right w:w="100" w:type="dxa"/>
             </w:tcMar>
           </w:tcPr>
-          <w:p wp14:textId="5364754A">
+          <w:p>
+            <w:pPr>
+              <w:widowControl w:val="0"/>
+              <w:pBdr>
+                <w:top w:val="nil"/>
+                <w:left w:val="nil"/>
+                <w:bottom w:val="nil"/>
+                <w:right w:val="nil"/>
+                <w:between w:val="nil"/>
+              </w:pBdr>
+              <w:spacing w:line="240" w:lineRule="auto"/>
+            </w:pPr>
+            <w:r>
+              <w:t xml:space="preserve">Usará o sistema para: </w:t>
+            </w:r>
+          </w:p>
+          <w:p>
             <w:pPr>
               <w:widowControl w:val="0"/>
               <w:numPr>
@@ -166,22 +196,15 @@
                 <w:between w:val="nil"/>
               </w:pBdr>
               <w:spacing w:line="240" w:lineRule="auto"/>
-              <w:rPr>
-                <w:rFonts w:ascii="Arial" w:hAnsi="Arial" w:eastAsia="Arial" w:cs="Arial"/>
-                <w:sz w:val="22"/>
-                <w:szCs w:val="22"/>
-              </w:rPr>
-            </w:pPr>
-            <w:r>
-              <w:rPr>
-                <w:rFonts w:ascii="Arial" w:hAnsi="Arial" w:eastAsia="Arial" w:cs="Arial"/>
-                <w:sz w:val="22"/>
-                <w:szCs w:val="22"/>
-              </w:rPr>
-              <w:t>Fazer análise de infográficos, cadastrar e remover funcionários.</w:t>
-            </w:r>
-          </w:p>
-          <w:p wp14:textId="14DAE0F5">
+            </w:pPr>
+            <w:r>
+              <w:t>Fazer análise de infográficos, c</w:t>
+            </w:r>
+            <w:r>
+              <w:t>adastrar e remover funcionários</w:t>
+            </w:r>
+          </w:p>
+          <w:p>
             <w:pPr>
               <w:widowControl w:val="0"/>
               <w:numPr>
@@ -196,24 +219,34 @@
                 <w:between w:val="nil"/>
               </w:pBdr>
               <w:spacing w:line="240" w:lineRule="auto"/>
-              <w:rPr>
-                <w:rFonts w:ascii="Arial" w:hAnsi="Arial" w:eastAsia="Arial" w:cs="Arial"/>
-                <w:sz w:val="22"/>
-                <w:szCs w:val="22"/>
-              </w:rPr>
-            </w:pPr>
-            <w:r>
-              <w:rPr>
-                <w:rFonts w:ascii="Arial" w:hAnsi="Arial" w:eastAsia="Arial" w:cs="Arial"/>
-                <w:sz w:val="22"/>
-                <w:szCs w:val="22"/>
-              </w:rPr>
-              <w:t>Impulsionar o negócio.</w:t>
+            </w:pPr>
+            <w:r>
+              <w:t>Consultar a agenda de todos os funcionários</w:t>
+            </w:r>
+          </w:p>
+          <w:p>
+            <w:pPr>
+              <w:widowControl w:val="0"/>
+              <w:numPr>
+                <w:ilvl w:val="0"/>
+                <w:numId w:val="2"/>
+              </w:numPr>
+              <w:pBdr>
+                <w:top w:val="nil"/>
+                <w:left w:val="nil"/>
+                <w:bottom w:val="nil"/>
+                <w:right w:val="nil"/>
+                <w:between w:val="nil"/>
+              </w:pBdr>
+              <w:spacing w:line="240" w:lineRule="auto"/>
+            </w:pPr>
+            <w:r>
+              <w:t>Analisar as avaliações de todos os funcionários</w:t>
             </w:r>
           </w:p>
         </w:tc>
       </w:tr>
-      <w:tr xmlns:wp14="http://schemas.microsoft.com/office/word/2010/wordml" wp14:textId="77777777">
+      <w:tr>
         <w:tc>
           <w:tcPr>
             <w:tcW w:w="2805" w:type="dxa"/>
@@ -225,22 +258,12 @@
               <w:right w:w="100" w:type="dxa"/>
             </w:tcMar>
           </w:tcPr>
-          <w:p wp14:textId="77777777">
-            <w:pPr>
-              <w:widowControl w:val="0"/>
-              <w:spacing w:line="240" w:lineRule="auto"/>
-              <w:rPr>
-                <w:rFonts w:ascii="Arial" w:hAnsi="Arial" w:eastAsia="Arial" w:cs="Arial"/>
-                <w:sz w:val="22"/>
-                <w:szCs w:val="22"/>
-              </w:rPr>
-            </w:pPr>
-            <w:r>
-              <w:rPr>
-                <w:rFonts w:ascii="Arial" w:hAnsi="Arial" w:eastAsia="Arial" w:cs="Arial"/>
-                <w:sz w:val="22"/>
-                <w:szCs w:val="22"/>
-              </w:rPr>
+          <w:p>
+            <w:pPr>
+              <w:widowControl w:val="0"/>
+              <w:spacing w:line="240" w:lineRule="auto"/>
+            </w:pPr>
+            <w:r>
               <w:t>Cabelereiros</w:t>
             </w:r>
           </w:p>
@@ -256,7 +279,7 @@
               <w:right w:w="100" w:type="dxa"/>
             </w:tcMar>
           </w:tcPr>
-          <w:p wp14:textId="49CF89C4">
+          <w:p>
             <w:pPr>
               <w:widowControl w:val="0"/>
               <w:numPr>
@@ -264,24 +287,36 @@
                 <w:numId w:val="1"/>
               </w:numPr>
               <w:spacing w:line="240" w:lineRule="auto"/>
-              <w:rPr>
-                <w:rFonts w:ascii="Arial" w:hAnsi="Arial" w:eastAsia="Arial" w:cs="Arial"/>
-                <w:sz w:val="22"/>
-                <w:szCs w:val="22"/>
-              </w:rPr>
-            </w:pPr>
-            <w:r>
-              <w:rPr>
-                <w:rFonts w:ascii="Arial" w:hAnsi="Arial" w:eastAsia="Arial" w:cs="Arial"/>
-                <w:sz w:val="22"/>
-                <w:szCs w:val="22"/>
-              </w:rPr>
-              <w:t>Verificar horários marcados e responsável pela análise de avaliações.</w:t>
+            </w:pPr>
+            <w:r>
+              <w:t xml:space="preserve">Verificar horários marcados </w:t>
+            </w:r>
+          </w:p>
+          <w:p>
+            <w:pPr>
+              <w:widowControl w:val="0"/>
+              <w:numPr>
+                <w:ilvl w:val="0"/>
+                <w:numId w:val="1"/>
+              </w:numPr>
+              <w:spacing w:line="240" w:lineRule="auto"/>
+            </w:pPr>
+            <w:r>
+              <w:t>Analisar as a</w:t>
+            </w:r>
+            <w:r>
+              <w:t>valiações</w:t>
+            </w:r>
+            <w:r>
+              <w:t xml:space="preserve"> dos serviços prestados</w:t>
+            </w:r>
+            <w:r>
+              <w:t>.</w:t>
             </w:r>
           </w:p>
         </w:tc>
       </w:tr>
-      <w:tr xmlns:wp14="http://schemas.microsoft.com/office/word/2010/wordml" wp14:textId="77777777">
+      <w:tr>
         <w:tc>
           <w:tcPr>
             <w:tcW w:w="2805" w:type="dxa"/>
@@ -293,7 +328,7 @@
               <w:right w:w="100" w:type="dxa"/>
             </w:tcMar>
           </w:tcPr>
-          <w:p wp14:textId="77777777">
+          <w:p>
             <w:pPr>
               <w:widowControl w:val="0"/>
               <w:pBdr>
@@ -304,19 +339,9 @@
                 <w:between w:val="nil"/>
               </w:pBdr>
               <w:spacing w:line="240" w:lineRule="auto"/>
-              <w:rPr>
-                <w:rFonts w:ascii="Arial" w:hAnsi="Arial" w:eastAsia="Arial" w:cs="Arial"/>
-                <w:sz w:val="22"/>
-                <w:szCs w:val="22"/>
-              </w:rPr>
-            </w:pPr>
-            <w:r>
-              <w:rPr>
-                <w:rFonts w:ascii="Arial" w:hAnsi="Arial" w:eastAsia="Arial" w:cs="Arial"/>
-                <w:sz w:val="22"/>
-                <w:szCs w:val="22"/>
-              </w:rPr>
-              <w:t>Público</w:t>
+            </w:pPr>
+            <w:r>
+              <w:t>Recepcionista</w:t>
             </w:r>
           </w:p>
         </w:tc>
@@ -331,7 +356,7 @@
               <w:right w:w="100" w:type="dxa"/>
             </w:tcMar>
           </w:tcPr>
-          <w:p wp14:textId="681952F1">
+          <w:p>
             <w:pPr>
               <w:widowControl w:val="0"/>
               <w:numPr>
@@ -339,54 +364,174 @@
                 <w:numId w:val="2"/>
               </w:numPr>
               <w:spacing w:line="240" w:lineRule="auto"/>
-              <w:rPr>
-                <w:rFonts w:ascii="Arial" w:hAnsi="Arial" w:eastAsia="Arial" w:cs="Arial"/>
-                <w:sz w:val="22"/>
-                <w:szCs w:val="22"/>
-              </w:rPr>
-            </w:pPr>
-            <w:r>
-              <w:rPr>
-                <w:rFonts w:ascii="Arial" w:hAnsi="Arial" w:eastAsia="Arial" w:cs="Arial"/>
-                <w:sz w:val="22"/>
-                <w:szCs w:val="22"/>
-              </w:rPr>
-              <w:t>Consultar horários disponíveis e realizar agendamentos.</w:t>
+            </w:pPr>
+            <w:r>
+              <w:t>Verificar agenda dos horários marcados de todos os funcionários</w:t>
+            </w:r>
+          </w:p>
+          <w:p>
+            <w:pPr>
+              <w:widowControl w:val="0"/>
+              <w:numPr>
+                <w:ilvl w:val="0"/>
+                <w:numId w:val="2"/>
+              </w:numPr>
+              <w:spacing w:line="240" w:lineRule="auto"/>
+            </w:pPr>
+            <w:r>
+              <w:t>R</w:t>
+            </w:r>
+            <w:r>
+              <w:t xml:space="preserve">ealizar </w:t>
+            </w:r>
+            <w:r>
+              <w:t>agendamentos</w:t>
+            </w:r>
+          </w:p>
+          <w:p>
+            <w:pPr>
+              <w:widowControl w:val="0"/>
+              <w:numPr>
+                <w:ilvl w:val="0"/>
+                <w:numId w:val="2"/>
+              </w:numPr>
+              <w:spacing w:line="240" w:lineRule="auto"/>
+            </w:pPr>
+            <w:r>
+              <w:t>Cancelar agendamentos</w:t>
+            </w:r>
+          </w:p>
+        </w:tc>
+      </w:tr>
+      <w:tr>
+        <w:tc>
+          <w:tcPr>
+            <w:tcW w:w="2805" w:type="dxa"/>
+            <w:shd w:val="clear" w:color="auto" w:fill="auto"/>
+            <w:tcMar>
+              <w:top w:w="100" w:type="dxa"/>
+              <w:left w:w="100" w:type="dxa"/>
+              <w:bottom w:w="100" w:type="dxa"/>
+              <w:right w:w="100" w:type="dxa"/>
+            </w:tcMar>
+          </w:tcPr>
+          <w:p>
+            <w:pPr>
+              <w:widowControl w:val="0"/>
+              <w:pBdr>
+                <w:top w:val="nil"/>
+                <w:left w:val="nil"/>
+                <w:bottom w:val="nil"/>
+                <w:right w:val="nil"/>
+                <w:between w:val="nil"/>
+              </w:pBdr>
+              <w:spacing w:line="240" w:lineRule="auto"/>
+            </w:pPr>
+            <w:r>
+              <w:t>Cliente</w:t>
+            </w:r>
+          </w:p>
+        </w:tc>
+        <w:tc>
+          <w:tcPr>
+            <w:tcW w:w="6795" w:type="dxa"/>
+            <w:shd w:val="clear" w:color="auto" w:fill="auto"/>
+            <w:tcMar>
+              <w:top w:w="100" w:type="dxa"/>
+              <w:left w:w="100" w:type="dxa"/>
+              <w:bottom w:w="100" w:type="dxa"/>
+              <w:right w:w="100" w:type="dxa"/>
+            </w:tcMar>
+          </w:tcPr>
+          <w:p>
+            <w:pPr>
+              <w:widowControl w:val="0"/>
+              <w:numPr>
+                <w:ilvl w:val="0"/>
+                <w:numId w:val="2"/>
+              </w:numPr>
+              <w:spacing w:line="240" w:lineRule="auto"/>
+            </w:pPr>
+            <w:r>
+              <w:t>Consultar horários disponíveis</w:t>
+            </w:r>
+          </w:p>
+          <w:p>
+            <w:pPr>
+              <w:widowControl w:val="0"/>
+              <w:numPr>
+                <w:ilvl w:val="0"/>
+                <w:numId w:val="2"/>
+              </w:numPr>
+              <w:spacing w:line="240" w:lineRule="auto"/>
+            </w:pPr>
+            <w:r>
+              <w:t>R</w:t>
+            </w:r>
+            <w:r>
+              <w:t xml:space="preserve">ealizar </w:t>
+            </w:r>
+            <w:r>
+              <w:t>agendamentos</w:t>
+            </w:r>
+          </w:p>
+          <w:p>
+            <w:pPr>
+              <w:widowControl w:val="0"/>
+              <w:numPr>
+                <w:ilvl w:val="0"/>
+                <w:numId w:val="2"/>
+              </w:numPr>
+              <w:spacing w:line="240" w:lineRule="auto"/>
+            </w:pPr>
+            <w:r>
+              <w:t>Cancelar agendamentos</w:t>
+            </w:r>
+          </w:p>
+          <w:p>
+            <w:pPr>
+              <w:widowControl w:val="0"/>
+              <w:numPr>
+                <w:ilvl w:val="0"/>
+                <w:numId w:val="2"/>
+              </w:numPr>
+              <w:spacing w:line="240" w:lineRule="auto"/>
+            </w:pPr>
+            <w:r>
+              <w:t>Avaliar o serviço</w:t>
+            </w:r>
+          </w:p>
+          <w:p>
+            <w:pPr>
+              <w:widowControl w:val="0"/>
+              <w:numPr>
+                <w:ilvl w:val="0"/>
+                <w:numId w:val="2"/>
+              </w:numPr>
+              <w:spacing w:line="240" w:lineRule="auto"/>
+            </w:pPr>
+            <w:r>
+              <w:t>Histórico de</w:t>
+            </w:r>
+            <w:r>
+              <w:t xml:space="preserve"> serviços anteriores</w:t>
             </w:r>
           </w:p>
         </w:tc>
       </w:tr>
     </w:tbl>
-    <w:p xmlns:wp14="http://schemas.microsoft.com/office/word/2010/wordml" wp14:textId="77777777" wp14:noSpellErr="1">
-      <w:pPr>
-        <w:rPr>
-          <w:rFonts w:ascii="Arial" w:hAnsi="Arial" w:eastAsia="Arial" w:cs="Arial"/>
-          <w:sz w:val="22"/>
-          <w:szCs w:val="22"/>
-        </w:rPr>
-      </w:pPr>
-    </w:p>
-    <w:p>
-      <w:pPr>
-        <w:pStyle w:val="Normal"/>
-        <w:rPr>
-          <w:rFonts w:ascii="Arial" w:hAnsi="Arial" w:eastAsia="Arial" w:cs="Arial"/>
-          <w:sz w:val="22"/>
-          <w:szCs w:val="22"/>
-        </w:rPr>
-      </w:pPr>
-    </w:p>
+    <w:p/>
+    <w:p/>
     <w:tbl>
       <w:tblPr>
         <w:tblW w:w="0" w:type="auto"/>
-        <w:tblInd w:w="0" w:type="dxa"/>
         <w:tblBorders>
-          <w:top w:val="single" w:color="FF9900" w:sz="8"/>
-          <w:left w:val="single" w:color="FF9900" w:sz="8"/>
-          <w:bottom w:val="single" w:color="FF9900" w:sz="8"/>
-          <w:right w:val="single" w:color="FF9900" w:sz="8"/>
-          <w:insideH w:val="single" w:color="FF9900" w:sz="8"/>
-          <w:insideV w:val="single" w:color="FF9900" w:sz="8"/>
+          <w:top w:val="single" w:sz="8" w:space="0" w:color="FF9900"/>
+          <w:left w:val="single" w:sz="8" w:space="0" w:color="FF9900"/>
+          <w:bottom w:val="single" w:sz="8" w:space="0" w:color="FF9900"/>
+          <w:right w:val="single" w:sz="8" w:space="0" w:color="FF9900"/>
+          <w:insideH w:val="single" w:sz="8" w:space="0" w:color="FF9900"/>
+          <w:insideV w:val="single" w:sz="8" w:space="0" w:color="FF9900"/>
         </w:tblBorders>
         <w:tblLook w:val="0600" w:firstRow="0" w:lastRow="0" w:firstColumn="0" w:lastColumn="0" w:noHBand="1" w:noVBand="1"/>
       </w:tblPr>
@@ -410,33 +555,29 @@
             <w:pPr>
               <w:spacing w:line="259" w:lineRule="auto"/>
               <w:rPr>
-                <w:rFonts w:ascii="Arial" w:hAnsi="Arial" w:eastAsia="Arial" w:cs="Arial"/>
-                <w:b w:val="0"/>
-                <w:bCs w:val="0"/>
-                <w:i w:val="0"/>
-                <w:iCs w:val="0"/>
-                <w:noProof w:val="0"/>
-                <w:color w:val="000000" w:themeColor="text1" w:themeTint="FF" w:themeShade="FF"/>
-                <w:sz w:val="22"/>
-                <w:szCs w:val="22"/>
-                <w:lang w:val="pt-BR"/>
+                <w:color w:val="000000" w:themeColor="text1"/>
               </w:rPr>
             </w:pPr>
             <w:r>
               <w:rPr>
-                <w:rFonts w:ascii="Arial" w:hAnsi="Arial" w:eastAsia="Arial" w:cs="Arial"/>
-                <w:b w:val="0"/>
-                <w:bCs w:val="0"/>
-                <w:i w:val="0"/>
-                <w:iCs w:val="0"/>
-                <w:noProof w:val="0"/>
-                <w:color w:val="000000" w:themeColor="text1" w:themeTint="FF" w:themeShade="FF"/>
-                <w:sz w:val="22"/>
-                <w:szCs w:val="22"/>
-                <w:lang w:val="pt-BR"/>
+                <w:color w:val="000000" w:themeColor="text1"/>
               </w:rPr>
-              <w:t>Outros stakeholders</w:t>
-            </w:r>
+              <w:t xml:space="preserve">Outros </w:t>
+            </w:r>
+            <w:proofErr w:type="spellStart"/>
+            <w:r>
+              <w:rPr>
+                <w:color w:val="000000" w:themeColor="text1"/>
+              </w:rPr>
+              <w:t>S</w:t>
+            </w:r>
+            <w:r>
+              <w:rPr>
+                <w:color w:val="000000" w:themeColor="text1"/>
+              </w:rPr>
+              <w:t>takeholders</w:t>
+            </w:r>
+            <w:proofErr w:type="spellEnd"/>
           </w:p>
         </w:tc>
         <w:tc>
@@ -450,21 +591,11 @@
               <w:right w:w="100" w:type="dxa"/>
             </w:tcMar>
           </w:tcPr>
-          <w:p w14:noSpellErr="1">
-            <w:pPr>
-              <w:spacing w:line="240" w:lineRule="auto"/>
-              <w:rPr>
-                <w:rFonts w:ascii="Arial" w:hAnsi="Arial" w:eastAsia="Arial" w:cs="Arial"/>
-                <w:sz w:val="22"/>
-                <w:szCs w:val="22"/>
-              </w:rPr>
-            </w:pPr>
-            <w:r>
-              <w:rPr>
-                <w:rFonts w:ascii="Arial" w:hAnsi="Arial" w:eastAsia="Arial" w:cs="Arial"/>
-                <w:sz w:val="22"/>
-                <w:szCs w:val="22"/>
-              </w:rPr>
+          <w:p>
+            <w:pPr>
+              <w:spacing w:line="240" w:lineRule="auto"/>
+            </w:pPr>
+            <w:r>
               <w:t>Descrição</w:t>
             </w:r>
           </w:p>
@@ -486,32 +617,20 @@
             <w:pPr>
               <w:spacing w:line="259" w:lineRule="auto"/>
               <w:rPr>
-                <w:rFonts w:ascii="Arial" w:hAnsi="Arial" w:eastAsia="Arial" w:cs="Arial"/>
-                <w:b w:val="0"/>
-                <w:bCs w:val="0"/>
-                <w:i w:val="0"/>
-                <w:iCs w:val="0"/>
-                <w:noProof w:val="0"/>
-                <w:color w:val="000000" w:themeColor="text1" w:themeTint="FF" w:themeShade="FF"/>
-                <w:sz w:val="22"/>
-                <w:szCs w:val="22"/>
-                <w:lang w:val="pt-BR"/>
+                <w:color w:val="000000" w:themeColor="text1"/>
               </w:rPr>
             </w:pPr>
             <w:r>
               <w:rPr>
-                <w:rFonts w:ascii="Arial" w:hAnsi="Arial" w:eastAsia="Arial" w:cs="Arial"/>
-                <w:b w:val="0"/>
-                <w:bCs w:val="0"/>
-                <w:i w:val="0"/>
-                <w:iCs w:val="0"/>
-                <w:noProof w:val="0"/>
-                <w:color w:val="000000" w:themeColor="text1" w:themeTint="FF" w:themeShade="FF"/>
-                <w:sz w:val="22"/>
-                <w:szCs w:val="22"/>
-                <w:lang w:val="pt-BR"/>
+                <w:color w:val="000000" w:themeColor="text1"/>
               </w:rPr>
-              <w:t>Desenvolvedores do software</w:t>
+              <w:t xml:space="preserve">Desenvolvedores do </w:t>
+            </w:r>
+            <w:r>
+              <w:rPr>
+                <w:color w:val="000000" w:themeColor="text1"/>
+              </w:rPr>
+              <w:t>Projeto</w:t>
             </w:r>
           </w:p>
         </w:tc>
@@ -528,64 +647,51 @@
           </w:tcPr>
           <w:p>
             <w:pPr>
-              <w:pStyle w:val="Normal"/>
+              <w:widowControl w:val="0"/>
+              <w:pBdr>
+                <w:top w:val="nil"/>
+                <w:left w:val="nil"/>
+                <w:bottom w:val="nil"/>
+                <w:right w:val="nil"/>
+                <w:between w:val="nil"/>
+              </w:pBdr>
+              <w:spacing w:line="240" w:lineRule="auto"/>
+            </w:pPr>
+            <w:r>
+              <w:t xml:space="preserve">Usará o sistema para: </w:t>
+            </w:r>
+          </w:p>
+          <w:p>
+            <w:pPr>
               <w:numPr>
                 <w:ilvl w:val="0"/>
                 <w:numId w:val="2"/>
               </w:numPr>
               <w:spacing w:line="240" w:lineRule="auto"/>
+            </w:pPr>
+            <w:r>
               <w:rPr>
-                <w:rFonts w:ascii="Arial" w:hAnsi="Arial" w:eastAsia="Arial" w:cs="Arial"/>
-                <w:noProof w:val="0"/>
-                <w:sz w:val="22"/>
-                <w:szCs w:val="22"/>
-                <w:lang w:val="pt-BR"/>
+                <w:color w:val="000000" w:themeColor="text1"/>
               </w:rPr>
-            </w:pPr>
+              <w:t xml:space="preserve">Farão a especificação e desenvolvimento </w:t>
+            </w:r>
             <w:r>
               <w:rPr>
-                <w:rFonts w:ascii="Arial" w:hAnsi="Arial" w:eastAsia="Arial" w:cs="Arial"/>
-                <w:b w:val="0"/>
-                <w:bCs w:val="0"/>
-                <w:i w:val="0"/>
-                <w:iCs w:val="0"/>
-                <w:noProof w:val="0"/>
-                <w:color w:val="000000" w:themeColor="text1" w:themeTint="FF" w:themeShade="FF"/>
-                <w:sz w:val="22"/>
-                <w:szCs w:val="22"/>
-                <w:lang w:val="pt-BR"/>
+                <w:color w:val="000000" w:themeColor="text1"/>
               </w:rPr>
-              <w:t xml:space="preserve">Farão a especificação e </w:t>
+              <w:t>total</w:t>
             </w:r>
             <w:r>
               <w:rPr>
-                <w:rFonts w:ascii="Arial" w:hAnsi="Arial" w:eastAsia="Arial" w:cs="Arial"/>
-                <w:b w:val="0"/>
-                <w:bCs w:val="0"/>
-                <w:i w:val="0"/>
-                <w:iCs w:val="0"/>
-                <w:noProof w:val="0"/>
-                <w:color w:val="000000" w:themeColor="text1" w:themeTint="FF" w:themeShade="FF"/>
-                <w:sz w:val="22"/>
-                <w:szCs w:val="22"/>
-                <w:lang w:val="pt-BR"/>
+                <w:color w:val="000000" w:themeColor="text1"/>
               </w:rPr>
-              <w:t>desenvolvimento</w:t>
+              <w:t xml:space="preserve"> do Sistema</w:t>
             </w:r>
             <w:r>
               <w:rPr>
-                <w:rFonts w:ascii="Arial" w:hAnsi="Arial" w:eastAsia="Arial" w:cs="Arial"/>
-                <w:b w:val="0"/>
-                <w:bCs w:val="0"/>
-                <w:i w:val="0"/>
-                <w:iCs w:val="0"/>
-                <w:noProof w:val="0"/>
-                <w:color w:val="000000" w:themeColor="text1" w:themeTint="FF" w:themeShade="FF"/>
-                <w:sz w:val="22"/>
-                <w:szCs w:val="22"/>
-                <w:lang w:val="pt-BR"/>
+                <w:color w:val="000000" w:themeColor="text1"/>
               </w:rPr>
-              <w:t xml:space="preserve"> inicial do novo software.</w:t>
+              <w:t>.</w:t>
             </w:r>
           </w:p>
         </w:tc>
@@ -606,30 +712,12 @@
             <w:pPr>
               <w:spacing w:line="259" w:lineRule="auto"/>
               <w:rPr>
-                <w:rFonts w:ascii="Arial" w:hAnsi="Arial" w:eastAsia="Arial" w:cs="Arial"/>
-                <w:b w:val="0"/>
-                <w:bCs w:val="0"/>
-                <w:i w:val="0"/>
-                <w:iCs w:val="0"/>
-                <w:noProof w:val="0"/>
-                <w:color w:val="000000" w:themeColor="text1" w:themeTint="FF" w:themeShade="FF"/>
-                <w:sz w:val="22"/>
-                <w:szCs w:val="22"/>
-                <w:lang w:val="pt-BR"/>
+                <w:color w:val="000000" w:themeColor="text1"/>
               </w:rPr>
             </w:pPr>
             <w:r>
               <w:rPr>
-                <w:rFonts w:ascii="Arial" w:hAnsi="Arial" w:eastAsia="Arial" w:cs="Arial"/>
-                <w:b w:val="0"/>
-                <w:bCs w:val="0"/>
-                <w:i w:val="0"/>
-                <w:iCs w:val="0"/>
-                <w:noProof w:val="0"/>
-                <w:color w:val="000000" w:themeColor="text1" w:themeTint="FF" w:themeShade="FF"/>
-                <w:sz w:val="22"/>
-                <w:szCs w:val="22"/>
-                <w:lang w:val="pt-BR"/>
+                <w:color w:val="000000" w:themeColor="text1"/>
               </w:rPr>
               <w:t>Grupo de publicidade e propaganda</w:t>
             </w:r>
@@ -648,78 +736,58 @@
           </w:tcPr>
           <w:p>
             <w:pPr>
-              <w:pStyle w:val="Normal"/>
+              <w:widowControl w:val="0"/>
+              <w:pBdr>
+                <w:top w:val="nil"/>
+                <w:left w:val="nil"/>
+                <w:bottom w:val="nil"/>
+                <w:right w:val="nil"/>
+                <w:between w:val="nil"/>
+              </w:pBdr>
+              <w:spacing w:line="240" w:lineRule="auto"/>
+            </w:pPr>
+            <w:r>
+              <w:t>Usará o sistema para:</w:t>
+            </w:r>
+          </w:p>
+          <w:p>
+            <w:pPr>
               <w:numPr>
                 <w:ilvl w:val="0"/>
                 <w:numId w:val="1"/>
               </w:numPr>
               <w:spacing w:line="240" w:lineRule="auto"/>
+            </w:pPr>
+            <w:r>
               <w:rPr>
-                <w:rFonts w:ascii="Arial" w:hAnsi="Arial" w:eastAsia="Arial" w:cs="Arial"/>
-                <w:noProof w:val="0"/>
-                <w:sz w:val="22"/>
-                <w:szCs w:val="22"/>
-                <w:lang w:val="pt-BR"/>
+                <w:color w:val="000000" w:themeColor="text1"/>
               </w:rPr>
-            </w:pPr>
-            <w:r>
-              <w:rPr>
-                <w:rFonts w:ascii="Arial" w:hAnsi="Arial" w:eastAsia="Arial" w:cs="Arial"/>
-                <w:b w:val="0"/>
-                <w:bCs w:val="0"/>
-                <w:i w:val="0"/>
-                <w:iCs w:val="0"/>
-                <w:noProof w:val="0"/>
-                <w:color w:val="000000" w:themeColor="text1" w:themeTint="FF" w:themeShade="FF"/>
-                <w:sz w:val="22"/>
-                <w:szCs w:val="22"/>
-                <w:lang w:val="pt-BR"/>
-              </w:rPr>
-              <w:t>Serão responsáveis pela divulgação do aplicativo e pela captura de clientes.</w:t>
-            </w:r>
-          </w:p>
-          <w:p>
-            <w:pPr>
-              <w:pStyle w:val="Normal"/>
+              <w:t>Irão basear-se nas informações disponibilizadas pelo aplicativo e atacando um nicho no qual as informações são compatíveis.</w:t>
+            </w:r>
+          </w:p>
+          <w:p>
+            <w:pPr>
               <w:numPr>
                 <w:ilvl w:val="0"/>
                 <w:numId w:val="1"/>
               </w:numPr>
               <w:spacing w:line="240" w:lineRule="auto"/>
-              <w:rPr>
-                <w:rFonts w:ascii="Arial" w:hAnsi="Arial" w:eastAsia="Arial" w:cs="Arial"/>
-                <w:noProof w:val="0"/>
-                <w:sz w:val="22"/>
-                <w:szCs w:val="22"/>
-                <w:lang w:val="pt-BR"/>
-              </w:rPr>
-            </w:pPr>
-            <w:r>
-              <w:rPr>
-                <w:rFonts w:ascii="Arial" w:hAnsi="Arial" w:eastAsia="Arial" w:cs="Arial"/>
-                <w:b w:val="0"/>
-                <w:bCs w:val="0"/>
-                <w:i w:val="0"/>
-                <w:iCs w:val="0"/>
-                <w:noProof w:val="0"/>
-                <w:color w:val="000000" w:themeColor="text1" w:themeTint="FF" w:themeShade="FF"/>
-                <w:sz w:val="22"/>
-                <w:szCs w:val="22"/>
-                <w:lang w:val="pt-BR"/>
-              </w:rPr>
-              <w:t>Irão basear-se nas informações disponibilizadas pelo aplicativo e atacando um nicho no qual as informações são compatíveis.</w:t>
+            </w:pPr>
+            <w:r>
+              <w:t>Contribuir para o desenvolvimento inicial do projeto</w:t>
+            </w:r>
+            <w:bookmarkStart w:id="0" w:name="_GoBack"/>
+            <w:bookmarkEnd w:id="0"/>
+            <w:r>
+              <w:t>.</w:t>
             </w:r>
           </w:p>
         </w:tc>
       </w:tr>
     </w:tbl>
-    <w:p>
-      <w:pPr>
-        <w:pStyle w:val="Normal"/>
-      </w:pPr>
-    </w:p>
+    <w:p/>
     <w:sectPr>
-      <w:pgSz w:w="11906" w:h="16838" w:orient="portrait"/>
+      <w:pgSz w:w="11906" w:h="16838"/>
       <w:pgMar w:top="850" w:right="1440" w:bottom="850" w:left="850" w:header="0" w:footer="720" w:gutter="0"/>
       <w:pgNumType w:start="1"/>
       <w:cols w:space="720"/>
@@ -966,11 +1034,11 @@
 </file>
 
 <file path=word/styles.xml><?xml version="1.0" encoding="utf-8"?>
-<w:styles xmlns:wp14="http://schemas.microsoft.com/office/word/2010/wordprocessingDrawing" xmlns:mc="http://schemas.openxmlformats.org/markup-compatibility/2006" xmlns:r="http://schemas.openxmlformats.org/officeDocument/2006/relationships" xmlns:w="http://schemas.openxmlformats.org/wordprocessingml/2006/main" xmlns:w14="http://schemas.microsoft.com/office/word/2010/wordml" xmlns:w15="http://schemas.microsoft.com/office/word/2012/wordml" mc:Ignorable="w14 w15 wp14">
+<w:styles xmlns:mc="http://schemas.openxmlformats.org/markup-compatibility/2006" xmlns:r="http://schemas.openxmlformats.org/officeDocument/2006/relationships" xmlns:w="http://schemas.openxmlformats.org/wordprocessingml/2006/main" xmlns:w14="http://schemas.microsoft.com/office/word/2010/wordml" xmlns:w15="http://schemas.microsoft.com/office/word/2012/wordml" mc:Ignorable="w14 w15">
   <w:docDefaults>
     <w:rPrDefault>
       <w:rPr>
-        <w:rFonts w:ascii="Arial" w:hAnsi="Arial" w:eastAsia="Arial" w:cs="Arial"/>
+        <w:rFonts w:ascii="Arial" w:eastAsia="Arial" w:hAnsi="Arial" w:cs="Arial"/>
         <w:sz w:val="22"/>
         <w:szCs w:val="22"/>
         <w:lang w:val="pt-BR" w:eastAsia="pt-BR" w:bidi="ar-SA"/>
@@ -985,14 +1053,14 @@
   <w:latentStyles w:defLockedState="0" w:defUIPriority="99" w:defSemiHidden="0" w:defUnhideWhenUsed="0" w:defQFormat="0" w:count="371">
     <w:lsdException w:name="Normal" w:uiPriority="0" w:qFormat="1"/>
     <w:lsdException w:name="heading 1" w:uiPriority="9" w:qFormat="1"/>
-    <w:lsdException w:name="heading 2" w:uiPriority="9" w:semiHidden="1" w:unhideWhenUsed="1" w:qFormat="1"/>
-    <w:lsdException w:name="heading 3" w:uiPriority="9" w:semiHidden="1" w:unhideWhenUsed="1" w:qFormat="1"/>
-    <w:lsdException w:name="heading 4" w:uiPriority="9" w:semiHidden="1" w:unhideWhenUsed="1" w:qFormat="1"/>
-    <w:lsdException w:name="heading 5" w:uiPriority="9" w:semiHidden="1" w:unhideWhenUsed="1" w:qFormat="1"/>
-    <w:lsdException w:name="heading 6" w:uiPriority="9" w:semiHidden="1" w:unhideWhenUsed="1" w:qFormat="1"/>
-    <w:lsdException w:name="heading 7" w:uiPriority="9" w:semiHidden="1" w:unhideWhenUsed="1" w:qFormat="1"/>
-    <w:lsdException w:name="heading 8" w:uiPriority="9" w:semiHidden="1" w:unhideWhenUsed="1" w:qFormat="1"/>
-    <w:lsdException w:name="heading 9" w:uiPriority="9" w:semiHidden="1" w:unhideWhenUsed="1" w:qFormat="1"/>
+    <w:lsdException w:name="heading 2" w:semiHidden="1" w:uiPriority="9" w:unhideWhenUsed="1" w:qFormat="1"/>
+    <w:lsdException w:name="heading 3" w:semiHidden="1" w:uiPriority="9" w:unhideWhenUsed="1" w:qFormat="1"/>
+    <w:lsdException w:name="heading 4" w:semiHidden="1" w:uiPriority="9" w:unhideWhenUsed="1" w:qFormat="1"/>
+    <w:lsdException w:name="heading 5" w:semiHidden="1" w:uiPriority="9" w:unhideWhenUsed="1" w:qFormat="1"/>
+    <w:lsdException w:name="heading 6" w:semiHidden="1" w:uiPriority="9" w:unhideWhenUsed="1" w:qFormat="1"/>
+    <w:lsdException w:name="heading 7" w:semiHidden="1" w:uiPriority="9" w:unhideWhenUsed="1" w:qFormat="1"/>
+    <w:lsdException w:name="heading 8" w:semiHidden="1" w:uiPriority="9" w:unhideWhenUsed="1" w:qFormat="1"/>
+    <w:lsdException w:name="heading 9" w:semiHidden="1" w:uiPriority="9" w:unhideWhenUsed="1" w:qFormat="1"/>
     <w:lsdException w:name="index 1" w:semiHidden="1" w:unhideWhenUsed="1"/>
     <w:lsdException w:name="index 2" w:semiHidden="1" w:unhideWhenUsed="1"/>
     <w:lsdException w:name="index 3" w:semiHidden="1" w:unhideWhenUsed="1"/>
@@ -1002,22 +1070,22 @@
     <w:lsdException w:name="index 7" w:semiHidden="1" w:unhideWhenUsed="1"/>
     <w:lsdException w:name="index 8" w:semiHidden="1" w:unhideWhenUsed="1"/>
     <w:lsdException w:name="index 9" w:semiHidden="1" w:unhideWhenUsed="1"/>
-    <w:lsdException w:name="toc 1" w:uiPriority="39" w:semiHidden="1" w:unhideWhenUsed="1"/>
-    <w:lsdException w:name="toc 2" w:uiPriority="39" w:semiHidden="1" w:unhideWhenUsed="1"/>
-    <w:lsdException w:name="toc 3" w:uiPriority="39" w:semiHidden="1" w:unhideWhenUsed="1"/>
-    <w:lsdException w:name="toc 4" w:uiPriority="39" w:semiHidden="1" w:unhideWhenUsed="1"/>
-    <w:lsdException w:name="toc 5" w:uiPriority="39" w:semiHidden="1" w:unhideWhenUsed="1"/>
-    <w:lsdException w:name="toc 6" w:uiPriority="39" w:semiHidden="1" w:unhideWhenUsed="1"/>
-    <w:lsdException w:name="toc 7" w:uiPriority="39" w:semiHidden="1" w:unhideWhenUsed="1"/>
-    <w:lsdException w:name="toc 8" w:uiPriority="39" w:semiHidden="1" w:unhideWhenUsed="1"/>
-    <w:lsdException w:name="toc 9" w:uiPriority="39" w:semiHidden="1" w:unhideWhenUsed="1"/>
+    <w:lsdException w:name="toc 1" w:semiHidden="1" w:uiPriority="39" w:unhideWhenUsed="1"/>
+    <w:lsdException w:name="toc 2" w:semiHidden="1" w:uiPriority="39" w:unhideWhenUsed="1"/>
+    <w:lsdException w:name="toc 3" w:semiHidden="1" w:uiPriority="39" w:unhideWhenUsed="1"/>
+    <w:lsdException w:name="toc 4" w:semiHidden="1" w:uiPriority="39" w:unhideWhenUsed="1"/>
+    <w:lsdException w:name="toc 5" w:semiHidden="1" w:uiPriority="39" w:unhideWhenUsed="1"/>
+    <w:lsdException w:name="toc 6" w:semiHidden="1" w:uiPriority="39" w:unhideWhenUsed="1"/>
+    <w:lsdException w:name="toc 7" w:semiHidden="1" w:uiPriority="39" w:unhideWhenUsed="1"/>
+    <w:lsdException w:name="toc 8" w:semiHidden="1" w:uiPriority="39" w:unhideWhenUsed="1"/>
+    <w:lsdException w:name="toc 9" w:semiHidden="1" w:uiPriority="39" w:unhideWhenUsed="1"/>
     <w:lsdException w:name="Normal Indent" w:semiHidden="1" w:unhideWhenUsed="1"/>
     <w:lsdException w:name="footnote text" w:semiHidden="1" w:unhideWhenUsed="1"/>
     <w:lsdException w:name="annotation text" w:semiHidden="1" w:unhideWhenUsed="1"/>
     <w:lsdException w:name="header" w:semiHidden="1" w:unhideWhenUsed="1"/>
     <w:lsdException w:name="footer" w:semiHidden="1" w:unhideWhenUsed="1"/>
     <w:lsdException w:name="index heading" w:semiHidden="1" w:unhideWhenUsed="1"/>
-    <w:lsdException w:name="caption" w:uiPriority="35" w:semiHidden="1" w:unhideWhenUsed="1" w:qFormat="1"/>
+    <w:lsdException w:name="caption" w:semiHidden="1" w:uiPriority="35" w:unhideWhenUsed="1" w:qFormat="1"/>
     <w:lsdException w:name="table of figures" w:semiHidden="1" w:unhideWhenUsed="1"/>
     <w:lsdException w:name="envelope address" w:semiHidden="1" w:unhideWhenUsed="1"/>
     <w:lsdException w:name="envelope return" w:semiHidden="1" w:unhideWhenUsed="1"/>
@@ -1048,7 +1116,7 @@
     <w:lsdException w:name="Title" w:uiPriority="10" w:qFormat="1"/>
     <w:lsdException w:name="Closing" w:semiHidden="1" w:unhideWhenUsed="1"/>
     <w:lsdException w:name="Signature" w:semiHidden="1" w:unhideWhenUsed="1"/>
-    <w:lsdException w:name="Default Paragraph Font" w:uiPriority="1" w:semiHidden="1" w:unhideWhenUsed="1"/>
+    <w:lsdException w:name="Default Paragraph Font" w:semiHidden="1" w:uiPriority="1" w:unhideWhenUsed="1"/>
     <w:lsdException w:name="Body Text" w:semiHidden="1" w:unhideWhenUsed="1"/>
     <w:lsdException w:name="Body Text Indent" w:semiHidden="1" w:unhideWhenUsed="1"/>
     <w:lsdException w:name="List Continue" w:semiHidden="1" w:unhideWhenUsed="1"/>
@@ -1248,8 +1316,8 @@
     <w:lsdException w:name="Subtle Reference" w:uiPriority="31" w:qFormat="1"/>
     <w:lsdException w:name="Intense Reference" w:uiPriority="32" w:qFormat="1"/>
     <w:lsdException w:name="Book Title" w:uiPriority="33" w:qFormat="1"/>
-    <w:lsdException w:name="Bibliography" w:uiPriority="37" w:semiHidden="1" w:unhideWhenUsed="1"/>
-    <w:lsdException w:name="TOC Heading" w:uiPriority="39" w:semiHidden="1" w:unhideWhenUsed="1" w:qFormat="1"/>
+    <w:lsdException w:name="Bibliography" w:semiHidden="1" w:uiPriority="37" w:unhideWhenUsed="1"/>
+    <w:lsdException w:name="TOC Heading" w:semiHidden="1" w:uiPriority="39" w:unhideWhenUsed="1" w:qFormat="1"/>
     <w:lsdException w:name="Plain Table 1" w:uiPriority="41"/>
     <w:lsdException w:name="Plain Table 2" w:uiPriority="42"/>
     <w:lsdException w:name="Plain Table 3" w:uiPriority="43"/>
@@ -1355,7 +1423,7 @@
     <w:lsdException w:name="List Table 6 Colorful Accent 6" w:uiPriority="51"/>
     <w:lsdException w:name="List Table 7 Colorful Accent 6" w:uiPriority="52"/>
   </w:latentStyles>
-  <w:style w:type="paragraph" w:styleId="Normal" w:default="1">
+  <w:style w:type="paragraph" w:default="1" w:styleId="Normal">
     <w:name w:val="Normal"/>
   </w:style>
   <w:style w:type="paragraph" w:styleId="Ttulo1">
@@ -1449,13 +1517,13 @@
       <w:color w:val="666666"/>
     </w:rPr>
   </w:style>
-  <w:style w:type="character" w:styleId="Fontepargpadro" w:default="1">
+  <w:style w:type="character" w:default="1" w:styleId="Fontepargpadro">
     <w:name w:val="Default Paragraph Font"/>
     <w:uiPriority w:val="1"/>
     <w:semiHidden/>
     <w:unhideWhenUsed/>
   </w:style>
-  <w:style w:type="table" w:styleId="Tabelanormal" w:default="1">
+  <w:style w:type="table" w:default="1" w:styleId="Tabelanormal">
     <w:name w:val="Normal Table"/>
     <w:uiPriority w:val="99"/>
     <w:semiHidden/>
@@ -1470,13 +1538,13 @@
       </w:tblCellMar>
     </w:tblPr>
   </w:style>
-  <w:style w:type="numbering" w:styleId="Semlista" w:default="1">
+  <w:style w:type="numbering" w:default="1" w:styleId="Semlista">
     <w:name w:val="No List"/>
     <w:uiPriority w:val="99"/>
     <w:semiHidden/>
     <w:unhideWhenUsed/>
   </w:style>
-  <w:style w:type="table" w:styleId="TableNormal" w:customStyle="1">
+  <w:style w:type="table" w:customStyle="1" w:styleId="NormalTable0">
     <w:name w:val="Normal Table0"/>
     <w:tblPr>
       <w:tblCellMar>
@@ -1491,6 +1559,9 @@
     <w:name w:val="Title"/>
     <w:basedOn w:val="Normal"/>
     <w:next w:val="Normal"/>
+    <w:link w:val="TtuloChar"/>
+    <w:uiPriority w:val="10"/>
+    <w:qFormat/>
     <w:pPr>
       <w:keepNext/>
       <w:keepLines/>
@@ -1505,6 +1576,9 @@
     <w:name w:val="Subtitle"/>
     <w:basedOn w:val="Normal"/>
     <w:next w:val="Normal"/>
+    <w:link w:val="SubttuloChar"/>
+    <w:uiPriority w:val="11"/>
+    <w:qFormat/>
     <w:pPr>
       <w:keepNext/>
       <w:keepLines/>
@@ -1516,8 +1590,8 @@
       <w:szCs w:val="30"/>
     </w:rPr>
   </w:style>
-  <w:style w:type="table" w:styleId="a" w:customStyle="1">
-    <w:basedOn w:val="TableNormal"/>
+  <w:style w:type="table" w:customStyle="1" w:styleId="a">
+    <w:basedOn w:val="NormalTable0"/>
     <w:tblPr>
       <w:tblStyleRowBandSize w:val="1"/>
       <w:tblStyleColBandSize w:val="1"/>
@@ -1529,8 +1603,8 @@
       </w:tblCellMar>
     </w:tblPr>
   </w:style>
-  <w:style w:type="table" w:styleId="a0" w:customStyle="1">
-    <w:basedOn w:val="TableNormal"/>
+  <w:style w:type="table" w:customStyle="1" w:styleId="a0">
+    <w:basedOn w:val="NormalTable0"/>
     <w:tblPr>
       <w:tblStyleRowBandSize w:val="1"/>
       <w:tblStyleColBandSize w:val="1"/>
@@ -1542,23 +1616,23 @@
       </w:tblCellMar>
     </w:tblPr>
   </w:style>
-  <w:style xmlns:w="http://schemas.openxmlformats.org/wordprocessingml/2006/main" w:type="table" w:styleId="TableGrid">
-    <w:name xmlns:w="http://schemas.openxmlformats.org/wordprocessingml/2006/main" w:val="Table Grid"/>
-    <w:basedOn xmlns:w="http://schemas.openxmlformats.org/wordprocessingml/2006/main" w:val="Tabelanormal"/>
-    <w:uiPriority xmlns:w="http://schemas.openxmlformats.org/wordprocessingml/2006/main" w:val="59"/>
-    <w:rsid xmlns:w="http://schemas.openxmlformats.org/wordprocessingml/2006/main" w:val="00FB4123"/>
-    <w:pPr xmlns:w="http://schemas.openxmlformats.org/wordprocessingml/2006/main">
-      <w:spacing w:after="0" w:line="240" w:lineRule="auto"/>
+  <w:style w:type="table" w:styleId="Tabelacomgrade">
+    <w:name w:val="Table Grid"/>
+    <w:basedOn w:val="Tabelanormal"/>
+    <w:uiPriority w:val="59"/>
+    <w:rsid w:val="00FB4123"/>
+    <w:pPr>
+      <w:spacing w:line="240" w:lineRule="auto"/>
     </w:pPr>
-    <w:tblPr xmlns:w="http://schemas.openxmlformats.org/wordprocessingml/2006/main">
+    <w:tblPr>
       <w:tblInd w:w="0" w:type="dxa"/>
       <w:tblBorders>
-        <w:top w:val="single" w:color="000000" w:themeColor="text1" w:sz="4" w:space="0"/>
-        <w:left w:val="single" w:color="000000" w:themeColor="text1" w:sz="4" w:space="0"/>
-        <w:bottom w:val="single" w:color="000000" w:themeColor="text1" w:sz="4" w:space="0"/>
-        <w:right w:val="single" w:color="000000" w:themeColor="text1" w:sz="4" w:space="0"/>
-        <w:insideH w:val="single" w:color="000000" w:themeColor="text1" w:sz="4" w:space="0"/>
-        <w:insideV w:val="single" w:color="000000" w:themeColor="text1" w:sz="4" w:space="0"/>
+        <w:top w:val="single" w:sz="4" w:space="0" w:color="000000" w:themeColor="text1"/>
+        <w:left w:val="single" w:sz="4" w:space="0" w:color="000000" w:themeColor="text1"/>
+        <w:bottom w:val="single" w:sz="4" w:space="0" w:color="000000" w:themeColor="text1"/>
+        <w:right w:val="single" w:sz="4" w:space="0" w:color="000000" w:themeColor="text1"/>
+        <w:insideH w:val="single" w:sz="4" w:space="0" w:color="000000" w:themeColor="text1"/>
+        <w:insideV w:val="single" w:sz="4" w:space="0" w:color="000000" w:themeColor="text1"/>
       </w:tblBorders>
       <w:tblCellMar>
         <w:top w:w="0" w:type="dxa"/>
@@ -1567,6 +1641,29 @@
         <w:right w:w="108" w:type="dxa"/>
       </w:tblCellMar>
     </w:tblPr>
+  </w:style>
+  <w:style w:type="character" w:customStyle="1" w:styleId="TtuloChar">
+    <w:name w:val="Título Char"/>
+    <w:basedOn w:val="Fontepargpadro"/>
+    <w:link w:val="Ttulo"/>
+    <w:uiPriority w:val="10"/>
+    <w:rsid w:val="002F648D"/>
+    <w:rPr>
+      <w:sz w:val="52"/>
+      <w:szCs w:val="52"/>
+    </w:rPr>
+  </w:style>
+  <w:style w:type="character" w:customStyle="1" w:styleId="SubttuloChar">
+    <w:name w:val="Subtítulo Char"/>
+    <w:basedOn w:val="Fontepargpadro"/>
+    <w:link w:val="Subttulo"/>
+    <w:uiPriority w:val="11"/>
+    <w:rsid w:val="002F648D"/>
+    <w:rPr>
+      <w:color w:val="666666"/>
+      <w:sz w:val="30"/>
+      <w:szCs w:val="30"/>
+    </w:rPr>
   </w:style>
 </w:styles>
 </file>

--- a/artefatos/09. Usuários e Outros Stakeholders.docx
+++ b/artefatos/09. Usuários e Outros Stakeholders.docx
@@ -9,48 +9,36 @@
         <w:jc w:val="center"/>
         <w:rPr>
           <w:sz w:val="40"/>
-          <w:lang w:val="en-US"/>
+        </w:rPr>
+      </w:pPr>
+      <w:r>
+        <w:rPr>
+          <w:sz w:val="40"/>
+        </w:rPr>
+        <w:t>Usuários e Outros Stakeholders</w:t>
+      </w:r>
+    </w:p>
+    <w:p>
+      <w:pPr>
+        <w:pStyle w:val="Subttulo"/>
+        <w:jc w:val="center"/>
+        <w:rPr>
+          <w:sz w:val="24"/>
         </w:rPr>
       </w:pPr>
       <w:proofErr w:type="spellStart"/>
       <w:r>
         <w:rPr>
-          <w:sz w:val="40"/>
-          <w:lang w:val="en-US"/>
+          <w:sz w:val="24"/>
         </w:rPr>
-        <w:t>Usuário</w:t>
-      </w:r>
-      <w:r>
-        <w:rPr>
-          <w:sz w:val="40"/>
-          <w:lang w:val="en-US"/>
-        </w:rPr>
-        <w:t>s</w:t>
+        <w:t>Hair</w:t>
       </w:r>
       <w:proofErr w:type="spellEnd"/>
       <w:r>
         <w:rPr>
-          <w:sz w:val="40"/>
-          <w:lang w:val="en-US"/>
+          <w:sz w:val="24"/>
         </w:rPr>
-        <w:t xml:space="preserve"> e Outros Stakeholders</w:t>
-      </w:r>
-    </w:p>
-    <w:p>
-      <w:pPr>
-        <w:pStyle w:val="Subttulo"/>
-        <w:jc w:val="center"/>
-        <w:rPr>
-          <w:sz w:val="24"/>
-          <w:lang w:val="en-US"/>
-        </w:rPr>
-      </w:pPr>
-      <w:r>
-        <w:rPr>
-          <w:sz w:val="24"/>
-          <w:lang w:val="en-US"/>
-        </w:rPr>
-        <w:t>Hair Tech</w:t>
+        <w:t xml:space="preserve"> Tech</w:t>
       </w:r>
     </w:p>
     <w:p/>
@@ -379,13 +367,7 @@
               <w:spacing w:line="240" w:lineRule="auto"/>
             </w:pPr>
             <w:r>
-              <w:t>R</w:t>
-            </w:r>
-            <w:r>
-              <w:t xml:space="preserve">ealizar </w:t>
-            </w:r>
-            <w:r>
-              <w:t>agendamentos</w:t>
+              <w:t>Realizar agendamentos</w:t>
             </w:r>
           </w:p>
           <w:p>
@@ -499,22 +481,6 @@
             </w:pPr>
             <w:r>
               <w:t>Avaliar o serviço</w:t>
-            </w:r>
-          </w:p>
-          <w:p>
-            <w:pPr>
-              <w:widowControl w:val="0"/>
-              <w:numPr>
-                <w:ilvl w:val="0"/>
-                <w:numId w:val="2"/>
-              </w:numPr>
-              <w:spacing w:line="240" w:lineRule="auto"/>
-            </w:pPr>
-            <w:r>
-              <w:t>Histórico de</w:t>
-            </w:r>
-            <w:r>
-              <w:t xml:space="preserve"> serviços anteriores</w:t>
             </w:r>
           </w:p>
         </w:tc>
@@ -536,8 +502,8 @@
         <w:tblLook w:val="0600" w:firstRow="0" w:lastRow="0" w:firstColumn="0" w:lastColumn="0" w:noHBand="1" w:noVBand="1"/>
       </w:tblPr>
       <w:tblGrid>
-        <w:gridCol w:w="2805"/>
-        <w:gridCol w:w="6795"/>
+        <w:gridCol w:w="2804"/>
+        <w:gridCol w:w="6792"/>
       </w:tblGrid>
       <w:tr>
         <w:tc>
@@ -562,14 +528,7 @@
               <w:rPr>
                 <w:color w:val="000000" w:themeColor="text1"/>
               </w:rPr>
-              <w:t xml:space="preserve">Outros </w:t>
-            </w:r>
-            <w:proofErr w:type="spellStart"/>
-            <w:r>
-              <w:rPr>
-                <w:color w:val="000000" w:themeColor="text1"/>
-              </w:rPr>
-              <w:t>S</w:t>
+              <w:t>Outros S</w:t>
             </w:r>
             <w:r>
               <w:rPr>
@@ -577,7 +536,6 @@
               </w:rPr>
               <w:t>takeholders</w:t>
             </w:r>
-            <w:proofErr w:type="spellEnd"/>
           </w:p>
         </w:tc>
         <w:tc>
@@ -762,7 +720,13 @@
               <w:rPr>
                 <w:color w:val="000000" w:themeColor="text1"/>
               </w:rPr>
-              <w:t>Irão basear-se nas informações disponibilizadas pelo aplicativo e atacando um nicho no qual as informações são compatíveis.</w:t>
+              <w:t>B</w:t>
+            </w:r>
+            <w:r>
+              <w:rPr>
+                <w:color w:val="000000" w:themeColor="text1"/>
+              </w:rPr>
+              <w:t>asear-se nas informações disponibilizadas pelo aplicativo e atacando um nicho no qual as informações são compatíveis.</w:t>
             </w:r>
           </w:p>
           <w:p>
@@ -774,18 +738,16 @@
               <w:spacing w:line="240" w:lineRule="auto"/>
             </w:pPr>
             <w:r>
-              <w:t>Contribuir para o desenvolvimento inicial do projeto</w:t>
-            </w:r>
-            <w:bookmarkStart w:id="0" w:name="_GoBack"/>
-            <w:bookmarkEnd w:id="0"/>
-            <w:r>
-              <w:t>.</w:t>
+              <w:t>Contribuir para o desenvolvimento inicial do projeto.</w:t>
             </w:r>
           </w:p>
         </w:tc>
       </w:tr>
     </w:tbl>
-    <w:p/>
+    <w:p>
+      <w:bookmarkStart w:id="0" w:name="_GoBack"/>
+      <w:bookmarkEnd w:id="0"/>
+    </w:p>
     <w:sectPr>
       <w:pgSz w:w="11906" w:h="16838"/>
       <w:pgMar w:top="850" w:right="1440" w:bottom="850" w:left="850" w:header="0" w:footer="720" w:gutter="0"/>
@@ -798,7 +760,7 @@
 
 <file path=word/numbering.xml><?xml version="1.0" encoding="utf-8"?>
 <w:numbering xmlns:wpc="http://schemas.microsoft.com/office/word/2010/wordprocessingCanvas" xmlns:mc="http://schemas.openxmlformats.org/markup-compatibility/2006" xmlns:o="urn:schemas-microsoft-com:office:office" xmlns:r="http://schemas.openxmlformats.org/officeDocument/2006/relationships" xmlns:m="http://schemas.openxmlformats.org/officeDocument/2006/math" xmlns:v="urn:schemas-microsoft-com:vml" xmlns:wp14="http://schemas.microsoft.com/office/word/2010/wordprocessingDrawing" xmlns:wp="http://schemas.openxmlformats.org/drawingml/2006/wordprocessingDrawing" xmlns:w10="urn:schemas-microsoft-com:office:word" xmlns:w="http://schemas.openxmlformats.org/wordprocessingml/2006/main" xmlns:w14="http://schemas.microsoft.com/office/word/2010/wordml" xmlns:w15="http://schemas.microsoft.com/office/word/2012/wordml" xmlns:wpg="http://schemas.microsoft.com/office/word/2010/wordprocessingGroup" xmlns:wpi="http://schemas.microsoft.com/office/word/2010/wordprocessingInk" xmlns:wne="http://schemas.microsoft.com/office/word/2006/wordml" xmlns:wps="http://schemas.microsoft.com/office/word/2010/wordprocessingShape" mc:Ignorable="w14 w15 wp14">
-  <w:abstractNum w:abstractNumId="0">
+  <w:abstractNum w:abstractNumId="0" w15:restartNumberingAfterBreak="0">
     <w:nsid w:val="2BC15064"/>
     <w:multiLevelType w:val="multilevel"/>
     <w:tmpl w:val="ABAC8616"/>
@@ -911,7 +873,7 @@
       </w:rPr>
     </w:lvl>
   </w:abstractNum>
-  <w:abstractNum w:abstractNumId="1">
+  <w:abstractNum w:abstractNumId="1" w15:restartNumberingAfterBreak="0">
     <w:nsid w:val="3CAB26B4"/>
     <w:multiLevelType w:val="multilevel"/>
     <w:tmpl w:val="FD80BF22"/>
@@ -1625,7 +1587,6 @@
       <w:spacing w:line="240" w:lineRule="auto"/>
     </w:pPr>
     <w:tblPr>
-      <w:tblInd w:w="0" w:type="dxa"/>
       <w:tblBorders>
         <w:top w:val="single" w:sz="4" w:space="0" w:color="000000" w:themeColor="text1"/>
         <w:left w:val="single" w:sz="4" w:space="0" w:color="000000" w:themeColor="text1"/>
@@ -1634,12 +1595,6 @@
         <w:insideH w:val="single" w:sz="4" w:space="0" w:color="000000" w:themeColor="text1"/>
         <w:insideV w:val="single" w:sz="4" w:space="0" w:color="000000" w:themeColor="text1"/>
       </w:tblBorders>
-      <w:tblCellMar>
-        <w:top w:w="0" w:type="dxa"/>
-        <w:left w:w="108" w:type="dxa"/>
-        <w:bottom w:w="0" w:type="dxa"/>
-        <w:right w:w="108" w:type="dxa"/>
-      </w:tblCellMar>
     </w:tblPr>
   </w:style>
   <w:style w:type="character" w:customStyle="1" w:styleId="TtuloChar">
